--- a/thesis_files/ip/axis_pfb_readout_v2.docx
+++ b/thesis_files/ip/axis_pfb_readout_v2.docx
@@ -4,101 +4,1594 @@
   <w:body>
     <w:p>
       <w:pPr>
-        <w:rPr>
+        <w:spacing w:after="0" w:line="360" w:lineRule="auto"/>
+        <w:rPr>
+          <w:rFonts w:ascii="Times New Roman" w:hAnsi="Times New Roman" w:cs="Times New Roman"/>
           <w:b/>
-        </w:rPr>
-      </w:pPr>
-      <w:r>
-        <w:rPr>
+          <w:sz w:val="24"/>
+          <w:szCs w:val="24"/>
+        </w:rPr>
+      </w:pPr>
+      <w:r>
+        <w:rPr>
+          <w:rFonts w:ascii="Times New Roman" w:hAnsi="Times New Roman" w:cs="Times New Roman"/>
           <w:b/>
+          <w:sz w:val="24"/>
+          <w:szCs w:val="24"/>
         </w:rPr>
         <w:t>axis_pfb_readout_v2</w:t>
       </w:r>
     </w:p>
     <w:p>
       <w:pPr>
-        <w:rPr>
+        <w:spacing w:after="0" w:line="360" w:lineRule="auto"/>
+        <w:rPr>
+          <w:rFonts w:ascii="Times New Roman" w:hAnsi="Times New Roman" w:cs="Times New Roman"/>
+          <w:sz w:val="24"/>
+          <w:szCs w:val="24"/>
           <w:u w:val="single"/>
         </w:rPr>
       </w:pPr>
-      <w:r>
-        <w:rPr>
+    </w:p>
+    <w:p>
+      <w:pPr>
+        <w:spacing w:after="0" w:line="360" w:lineRule="auto"/>
+        <w:rPr>
+          <w:rFonts w:ascii="Times New Roman" w:hAnsi="Times New Roman" w:cs="Times New Roman"/>
+          <w:sz w:val="24"/>
+          <w:szCs w:val="24"/>
           <w:u w:val="single"/>
         </w:rPr>
+      </w:pPr>
+      <w:r>
+        <w:rPr>
+          <w:rFonts w:ascii="Times New Roman" w:hAnsi="Times New Roman" w:cs="Times New Roman"/>
+          <w:sz w:val="24"/>
+          <w:szCs w:val="24"/>
+          <w:u w:val="single"/>
+        </w:rPr>
         <w:t>I</w:t>
       </w:r>
       <w:r>
         <w:rPr>
+          <w:rFonts w:ascii="Times New Roman" w:hAnsi="Times New Roman" w:cs="Times New Roman"/>
+          <w:sz w:val="24"/>
+          <w:szCs w:val="24"/>
           <w:u w:val="single"/>
         </w:rPr>
         <w:t>ntroduction</w:t>
       </w:r>
     </w:p>
     <w:p>
-      <w:r>
-        <w:t>axis_pfb_readout_v2</w:t>
-      </w:r>
-      <w:r>
-        <w:t xml:space="preserve"> can perform muxed readout. </w:t>
-      </w:r>
-      <w:r>
+      <w:pPr>
+        <w:spacing w:after="0" w:line="360" w:lineRule="auto"/>
+        <w:rPr>
+          <w:rFonts w:ascii="Times New Roman" w:hAnsi="Times New Roman" w:cs="Times New Roman"/>
+          <w:sz w:val="24"/>
+          <w:szCs w:val="24"/>
+        </w:rPr>
+      </w:pPr>
+      <w:r>
+        <w:rPr>
+          <w:rFonts w:ascii="Times New Roman" w:hAnsi="Times New Roman" w:cs="Times New Roman"/>
+          <w:sz w:val="24"/>
+          <w:szCs w:val="24"/>
+        </w:rPr>
+        <w:t xml:space="preserve">axis_pfb_readout_v2 can perform muxed readout. </w:t>
+      </w:r>
+      <w:r>
+        <w:rPr>
+          <w:rFonts w:ascii="Times New Roman" w:hAnsi="Times New Roman" w:cs="Times New Roman"/>
+          <w:sz w:val="24"/>
+          <w:szCs w:val="24"/>
+        </w:rPr>
         <w:t>Muxed readout will become more and more important in the future as qubit number on a chip increases. For example, if a chip has 4 q</w:t>
       </w:r>
       <w:r>
+        <w:rPr>
+          <w:rFonts w:ascii="Times New Roman" w:hAnsi="Times New Roman" w:cs="Times New Roman"/>
+          <w:sz w:val="24"/>
+          <w:szCs w:val="24"/>
+        </w:rPr>
         <w:t>ubits, then we need at least 4 DAC and 4 ADC</w:t>
       </w:r>
       <w:r>
+        <w:rPr>
+          <w:rFonts w:ascii="Times New Roman" w:hAnsi="Times New Roman" w:cs="Times New Roman"/>
+          <w:sz w:val="24"/>
+          <w:szCs w:val="24"/>
+        </w:rPr>
         <w:t xml:space="preserve"> just </w:t>
       </w:r>
       <w:r>
+        <w:rPr>
+          <w:rFonts w:ascii="Times New Roman" w:hAnsi="Times New Roman" w:cs="Times New Roman"/>
+          <w:sz w:val="24"/>
+          <w:szCs w:val="24"/>
+        </w:rPr>
         <w:t>for reading out the qubit state</w:t>
       </w:r>
       <w:r>
+        <w:rPr>
+          <w:rFonts w:ascii="Times New Roman" w:hAnsi="Times New Roman" w:cs="Times New Roman"/>
+          <w:sz w:val="24"/>
+          <w:szCs w:val="24"/>
+        </w:rPr>
         <w:t>. But if we use multiplexed readout we only need</w:t>
       </w:r>
       <w:r>
+        <w:rPr>
+          <w:rFonts w:ascii="Times New Roman" w:hAnsi="Times New Roman" w:cs="Times New Roman"/>
+          <w:sz w:val="24"/>
+          <w:szCs w:val="24"/>
+        </w:rPr>
         <w:t xml:space="preserve"> 4 DAC and 1 ADC.</w:t>
       </w:r>
     </w:p>
     <w:p>
-      <w:r>
+      <w:pPr>
+        <w:spacing w:after="0" w:line="360" w:lineRule="auto"/>
+        <w:rPr>
+          <w:rFonts w:ascii="Times New Roman" w:hAnsi="Times New Roman" w:cs="Times New Roman"/>
+          <w:sz w:val="24"/>
+          <w:szCs w:val="24"/>
+        </w:rPr>
+      </w:pPr>
+      <w:r>
+        <w:rPr>
+          <w:rFonts w:ascii="Times New Roman" w:hAnsi="Times New Roman" w:cs="Times New Roman"/>
+          <w:sz w:val="24"/>
+          <w:szCs w:val="24"/>
+        </w:rPr>
         <w:t>To be able to do muxed readout, we need to able to both combine and separate 4 different frequencies</w:t>
       </w:r>
       <w:r>
+        <w:rPr>
+          <w:rFonts w:ascii="Times New Roman" w:hAnsi="Times New Roman" w:cs="Times New Roman"/>
+          <w:sz w:val="24"/>
+          <w:szCs w:val="24"/>
+        </w:rPr>
         <w:t>. Combining frequencies is trivial, just use splitters. Separating frequencies is no</w:t>
       </w:r>
       <w:r>
+        <w:rPr>
+          <w:rFonts w:ascii="Times New Roman" w:hAnsi="Times New Roman" w:cs="Times New Roman"/>
+          <w:sz w:val="24"/>
+          <w:szCs w:val="24"/>
+        </w:rPr>
         <w:t>t</w:t>
       </w:r>
       <w:r>
+        <w:rPr>
+          <w:rFonts w:ascii="Times New Roman" w:hAnsi="Times New Roman" w:cs="Times New Roman"/>
+          <w:sz w:val="24"/>
+          <w:szCs w:val="24"/>
+        </w:rPr>
         <w:t xml:space="preserve"> so trivial. QICK uses an ip core named axis_pfb_readout to perform such task.</w:t>
       </w:r>
       <w:r>
+        <w:rPr>
+          <w:rFonts w:ascii="Times New Roman" w:hAnsi="Times New Roman" w:cs="Times New Roman"/>
+          <w:sz w:val="24"/>
+          <w:szCs w:val="24"/>
+        </w:rPr>
         <w:t xml:space="preserve"> Following I use a simple example to illustrate how axis_pfb_readout works.</w:t>
       </w:r>
     </w:p>
     <w:p>
       <w:pPr>
-        <w:rPr>
+        <w:spacing w:after="0" w:line="360" w:lineRule="auto"/>
+        <w:rPr>
+          <w:rFonts w:ascii="Times New Roman" w:eastAsia="Times New Roman" w:hAnsi="Times New Roman" w:cs="Times New Roman"/>
+          <w:sz w:val="24"/>
+          <w:szCs w:val="24"/>
           <w:u w:val="single"/>
         </w:rPr>
       </w:pPr>
     </w:p>
     <w:p>
       <w:pPr>
-        <w:rPr>
+        <w:spacing w:after="0" w:line="360" w:lineRule="auto"/>
+        <w:rPr>
+          <w:rFonts w:ascii="Times New Roman" w:eastAsia="Times New Roman" w:hAnsi="Times New Roman" w:cs="Times New Roman"/>
+          <w:sz w:val="24"/>
+          <w:szCs w:val="24"/>
           <w:u w:val="single"/>
         </w:rPr>
       </w:pPr>
       <w:r>
         <w:rPr>
+          <w:rFonts w:ascii="Times New Roman" w:eastAsia="Times New Roman" w:hAnsi="Times New Roman" w:cs="Times New Roman"/>
+          <w:sz w:val="24"/>
+          <w:szCs w:val="24"/>
           <w:u w:val="single"/>
         </w:rPr>
+        <w:t>S</w:t>
+      </w:r>
+      <w:r>
+        <w:rPr>
+          <w:rFonts w:ascii="Times New Roman" w:eastAsia="Times New Roman" w:hAnsi="Times New Roman" w:cs="Times New Roman"/>
+          <w:sz w:val="24"/>
+          <w:szCs w:val="24"/>
+          <w:u w:val="single"/>
+        </w:rPr>
+        <w:t>pecs</w:t>
+      </w:r>
+    </w:p>
+    <w:p>
+      <w:pPr>
+        <w:pStyle w:val="ListParagraph"/>
+        <w:numPr>
+          <w:ilvl w:val="0"/>
+          <w:numId w:val="11"/>
+        </w:numPr>
+        <w:spacing w:after="0" w:line="360" w:lineRule="auto"/>
+        <w:rPr>
+          <w:rFonts w:ascii="Times New Roman" w:eastAsia="Times New Roman" w:hAnsi="Times New Roman" w:cs="Times New Roman"/>
+          <w:sz w:val="24"/>
+          <w:szCs w:val="24"/>
+        </w:rPr>
+      </w:pPr>
+      <w:r>
+        <w:rPr>
+          <w:rFonts w:ascii="Times New Roman" w:eastAsia="Times New Roman" w:hAnsi="Times New Roman" w:cs="Times New Roman"/>
+          <w:sz w:val="24"/>
+          <w:szCs w:val="24"/>
+        </w:rPr>
+        <w:t>Frequency (f</w:t>
+      </w:r>
+      <w:r>
+        <w:rPr>
+          <w:rFonts w:ascii="Times New Roman" w:eastAsia="Times New Roman" w:hAnsi="Times New Roman" w:cs="Times New Roman"/>
+          <w:sz w:val="24"/>
+          <w:szCs w:val="24"/>
+          <w:vertAlign w:val="subscript"/>
+        </w:rPr>
+        <w:t>s</w:t>
+      </w:r>
+      <w:r>
+        <w:rPr>
+          <w:rFonts w:ascii="Times New Roman" w:eastAsia="Times New Roman" w:hAnsi="Times New Roman" w:cs="Times New Roman"/>
+          <w:sz w:val="24"/>
+          <w:szCs w:val="24"/>
+        </w:rPr>
+        <w:t xml:space="preserve"> is sampling rate of A</w:t>
+      </w:r>
+      <w:r>
+        <w:rPr>
+          <w:rFonts w:ascii="Times New Roman" w:eastAsia="Times New Roman" w:hAnsi="Times New Roman" w:cs="Times New Roman"/>
+          <w:sz w:val="24"/>
+          <w:szCs w:val="24"/>
+        </w:rPr>
+        <w:t>D</w:t>
+      </w:r>
+      <w:r>
+        <w:rPr>
+          <w:rFonts w:ascii="Times New Roman" w:eastAsia="Times New Roman" w:hAnsi="Times New Roman" w:cs="Times New Roman"/>
+          <w:sz w:val="24"/>
+          <w:szCs w:val="24"/>
+        </w:rPr>
+        <w:t>C): max</w:t>
+      </w:r>
+      <w:r>
+        <w:rPr>
+          <w:rFonts w:ascii="Times New Roman" w:eastAsia="Times New Roman" w:hAnsi="Times New Roman" w:cs="Times New Roman"/>
+          <w:sz w:val="24"/>
+          <w:szCs w:val="24"/>
+        </w:rPr>
+        <w:t xml:space="preserve"> input frequency is</w:t>
+      </w:r>
+      <w:r>
+        <w:rPr>
+          <w:rFonts w:ascii="Times New Roman" w:eastAsia="Times New Roman" w:hAnsi="Times New Roman" w:cs="Times New Roman"/>
+          <w:sz w:val="24"/>
+          <w:szCs w:val="24"/>
+        </w:rPr>
+        <w:t xml:space="preserve"> f</w:t>
+      </w:r>
+      <w:r>
+        <w:rPr>
+          <w:rFonts w:ascii="Times New Roman" w:eastAsia="Times New Roman" w:hAnsi="Times New Roman" w:cs="Times New Roman"/>
+          <w:sz w:val="24"/>
+          <w:szCs w:val="24"/>
+          <w:vertAlign w:val="subscript"/>
+        </w:rPr>
+        <w:t>s</w:t>
+      </w:r>
+      <w:r>
+        <w:rPr>
+          <w:rFonts w:ascii="Times New Roman" w:eastAsia="Times New Roman" w:hAnsi="Times New Roman" w:cs="Times New Roman"/>
+          <w:sz w:val="24"/>
+          <w:szCs w:val="24"/>
+        </w:rPr>
+        <w:t>/2</w:t>
+      </w:r>
+      <w:r>
+        <w:rPr>
+          <w:rFonts w:ascii="Times New Roman" w:eastAsia="Times New Roman" w:hAnsi="Times New Roman" w:cs="Times New Roman"/>
+          <w:sz w:val="24"/>
+          <w:szCs w:val="24"/>
+        </w:rPr>
+        <w:t>; min input frequencies may be limited by external RF circuits (e.g. baluns).</w:t>
+      </w:r>
+    </w:p>
+    <w:p>
+      <w:pPr>
+        <w:pStyle w:val="ListParagraph"/>
+        <w:numPr>
+          <w:ilvl w:val="0"/>
+          <w:numId w:val="11"/>
+        </w:numPr>
+        <w:spacing w:after="0" w:line="360" w:lineRule="auto"/>
+        <w:rPr>
+          <w:rFonts w:ascii="Times New Roman" w:eastAsia="Times New Roman" w:hAnsi="Times New Roman" w:cs="Times New Roman"/>
+          <w:sz w:val="24"/>
+          <w:szCs w:val="24"/>
+        </w:rPr>
+      </w:pPr>
+      <w:r>
+        <w:rPr>
+          <w:rFonts w:ascii="Times New Roman" w:eastAsia="Times New Roman" w:hAnsi="Times New Roman" w:cs="Times New Roman"/>
+          <w:sz w:val="24"/>
+          <w:szCs w:val="24"/>
+        </w:rPr>
+        <w:t>Power: input power range -5V ~ 2.1V (limited by ADC) [1].</w:t>
+      </w:r>
+    </w:p>
+    <w:p>
+      <w:pPr>
+        <w:pStyle w:val="ListParagraph"/>
+        <w:numPr>
+          <w:ilvl w:val="0"/>
+          <w:numId w:val="11"/>
+        </w:numPr>
+        <w:spacing w:after="0" w:line="360" w:lineRule="auto"/>
+        <w:rPr>
+          <w:rFonts w:ascii="Times New Roman" w:eastAsia="Times New Roman" w:hAnsi="Times New Roman" w:cs="Times New Roman"/>
+          <w:sz w:val="24"/>
+          <w:szCs w:val="24"/>
+        </w:rPr>
+      </w:pPr>
+      <w:r>
+        <w:rPr>
+          <w:rFonts w:ascii="Times New Roman" w:eastAsia="Times New Roman" w:hAnsi="Times New Roman" w:cs="Times New Roman"/>
+          <w:sz w:val="24"/>
+          <w:szCs w:val="24"/>
+        </w:rPr>
+        <w:t>Waveform length: max waveform length is limited by axis_avg_buffer ip, which is also introduced in this thesis.</w:t>
+      </w:r>
+    </w:p>
+    <w:p>
+      <w:pPr>
+        <w:pStyle w:val="ListParagraph"/>
+        <w:numPr>
+          <w:ilvl w:val="0"/>
+          <w:numId w:val="11"/>
+        </w:numPr>
+        <w:spacing w:after="0" w:line="360" w:lineRule="auto"/>
+        <w:rPr>
+          <w:rFonts w:ascii="Times New Roman" w:eastAsia="Times New Roman" w:hAnsi="Times New Roman" w:cs="Times New Roman"/>
+          <w:sz w:val="24"/>
+          <w:szCs w:val="24"/>
+        </w:rPr>
+      </w:pPr>
+      <w:r>
+        <w:rPr>
+          <w:rFonts w:ascii="Times New Roman" w:eastAsia="Times New Roman" w:hAnsi="Times New Roman" w:cs="Times New Roman"/>
+          <w:sz w:val="24"/>
+          <w:szCs w:val="24"/>
+        </w:rPr>
+        <w:t>No two freq</w:t>
+      </w:r>
+      <w:r>
+        <w:rPr>
+          <w:rFonts w:ascii="Times New Roman" w:eastAsia="Times New Roman" w:hAnsi="Times New Roman" w:cs="Times New Roman"/>
+          <w:sz w:val="24"/>
+          <w:szCs w:val="24"/>
+        </w:rPr>
+        <w:t>uencie</w:t>
+      </w:r>
+      <w:r>
+        <w:rPr>
+          <w:rFonts w:ascii="Times New Roman" w:eastAsia="Times New Roman" w:hAnsi="Times New Roman" w:cs="Times New Roman"/>
+          <w:sz w:val="24"/>
+          <w:szCs w:val="24"/>
+        </w:rPr>
+        <w:t>s can be in same bin</w:t>
+      </w:r>
+      <w:r>
+        <w:rPr>
+          <w:rFonts w:ascii="Times New Roman" w:eastAsia="Times New Roman" w:hAnsi="Times New Roman" w:cs="Times New Roman"/>
+          <w:sz w:val="24"/>
+          <w:szCs w:val="24"/>
+        </w:rPr>
+        <w:t xml:space="preserve">, where the size of each bin </w:t>
+      </w:r>
+      <m:oMath>
+        <m:r>
+          <w:rPr>
+            <w:rFonts w:ascii="Cambria Math" w:eastAsia="Times New Roman" w:hAnsi="Cambria Math" w:cs="Times New Roman"/>
+            <w:sz w:val="24"/>
+            <w:szCs w:val="24"/>
+          </w:rPr>
+          <m:t>∆</m:t>
+        </m:r>
+      </m:oMath>
+      <w:r>
+        <w:rPr>
+          <w:rFonts w:ascii="Times New Roman" w:eastAsia="Times New Roman" w:hAnsi="Times New Roman" w:cs="Times New Roman"/>
+          <w:sz w:val="24"/>
+          <w:szCs w:val="24"/>
+        </w:rPr>
+        <w:t>f</w:t>
+      </w:r>
+      <w:r>
+        <w:rPr>
+          <w:rFonts w:ascii="Times New Roman" w:eastAsia="Times New Roman" w:hAnsi="Times New Roman" w:cs="Times New Roman"/>
+          <w:sz w:val="24"/>
+          <w:szCs w:val="24"/>
+          <w:vertAlign w:val="subscript"/>
+        </w:rPr>
+        <w:t>bin</w:t>
+      </w:r>
+      <w:r>
+        <w:rPr>
+          <w:rFonts w:ascii="Times New Roman" w:eastAsia="Times New Roman" w:hAnsi="Times New Roman" w:cs="Times New Roman"/>
+          <w:sz w:val="24"/>
+          <w:szCs w:val="24"/>
+        </w:rPr>
+        <w:t xml:space="preserve"> is fs / 16, where f</w:t>
+      </w:r>
+      <w:r>
+        <w:rPr>
+          <w:rFonts w:ascii="Times New Roman" w:eastAsia="Times New Roman" w:hAnsi="Times New Roman" w:cs="Times New Roman"/>
+          <w:sz w:val="24"/>
+          <w:szCs w:val="24"/>
+          <w:vertAlign w:val="subscript"/>
+        </w:rPr>
+        <w:t>s</w:t>
+      </w:r>
+      <w:r>
+        <w:rPr>
+          <w:rFonts w:ascii="Times New Roman" w:eastAsia="Times New Roman" w:hAnsi="Times New Roman" w:cs="Times New Roman"/>
+          <w:sz w:val="24"/>
+          <w:szCs w:val="24"/>
+        </w:rPr>
+        <w:t xml:space="preserve"> is sampling rate of the ADC. The fir</w:t>
+      </w:r>
+      <w:r>
+        <w:rPr>
+          <w:rFonts w:ascii="Times New Roman" w:eastAsia="Times New Roman" w:hAnsi="Times New Roman" w:cs="Times New Roman"/>
+          <w:sz w:val="24"/>
+          <w:szCs w:val="24"/>
+        </w:rPr>
+        <w:t>st bin is from -</w:t>
+      </w:r>
+      <m:oMath>
+        <m:r>
+          <w:rPr>
+            <w:rFonts w:ascii="Cambria Math" w:eastAsia="Times New Roman" w:hAnsi="Cambria Math" w:cs="Times New Roman"/>
+            <w:sz w:val="24"/>
+            <w:szCs w:val="24"/>
+          </w:rPr>
+          <m:t>∆</m:t>
+        </m:r>
+      </m:oMath>
+      <w:r>
+        <w:rPr>
+          <w:rFonts w:ascii="Times New Roman" w:eastAsia="Times New Roman" w:hAnsi="Times New Roman" w:cs="Times New Roman"/>
+          <w:sz w:val="24"/>
+          <w:szCs w:val="24"/>
+        </w:rPr>
+        <w:t>f</w:t>
+      </w:r>
+      <w:r>
+        <w:rPr>
+          <w:rFonts w:ascii="Times New Roman" w:eastAsia="Times New Roman" w:hAnsi="Times New Roman" w:cs="Times New Roman"/>
+          <w:sz w:val="24"/>
+          <w:szCs w:val="24"/>
+          <w:vertAlign w:val="subscript"/>
+        </w:rPr>
+        <w:t>bin</w:t>
+      </w:r>
+      <w:r>
+        <w:rPr>
+          <w:rFonts w:ascii="Times New Roman" w:eastAsia="Times New Roman" w:hAnsi="Times New Roman" w:cs="Times New Roman"/>
+          <w:sz w:val="24"/>
+          <w:szCs w:val="24"/>
+        </w:rPr>
+        <w:t xml:space="preserve">/2 to </w:t>
+      </w:r>
+      <m:oMath>
+        <m:r>
+          <w:rPr>
+            <w:rFonts w:ascii="Cambria Math" w:eastAsia="Times New Roman" w:hAnsi="Cambria Math" w:cs="Times New Roman"/>
+            <w:sz w:val="24"/>
+            <w:szCs w:val="24"/>
+          </w:rPr>
+          <m:t>∆</m:t>
+        </m:r>
+      </m:oMath>
+      <w:r>
+        <w:rPr>
+          <w:rFonts w:ascii="Times New Roman" w:eastAsia="Times New Roman" w:hAnsi="Times New Roman" w:cs="Times New Roman"/>
+          <w:sz w:val="24"/>
+          <w:szCs w:val="24"/>
+        </w:rPr>
+        <w:t>f</w:t>
+      </w:r>
+      <w:r>
+        <w:rPr>
+          <w:rFonts w:ascii="Times New Roman" w:eastAsia="Times New Roman" w:hAnsi="Times New Roman" w:cs="Times New Roman"/>
+          <w:sz w:val="24"/>
+          <w:szCs w:val="24"/>
+          <w:vertAlign w:val="subscript"/>
+        </w:rPr>
+        <w:t>bin</w:t>
+      </w:r>
+      <w:r>
+        <w:rPr>
+          <w:rFonts w:ascii="Times New Roman" w:eastAsia="Times New Roman" w:hAnsi="Times New Roman" w:cs="Times New Roman"/>
+          <w:sz w:val="24"/>
+          <w:szCs w:val="24"/>
+        </w:rPr>
+        <w:t>/2, second is from</w:t>
+      </w:r>
+      <w:r>
+        <w:rPr>
+          <w:rFonts w:ascii="Times New Roman" w:eastAsia="Times New Roman" w:hAnsi="Times New Roman" w:cs="Times New Roman"/>
+          <w:sz w:val="24"/>
+          <w:szCs w:val="24"/>
+        </w:rPr>
+        <w:t xml:space="preserve"> </w:t>
+      </w:r>
+      <m:oMath>
+        <m:r>
+          <w:rPr>
+            <w:rFonts w:ascii="Cambria Math" w:eastAsia="Times New Roman" w:hAnsi="Cambria Math" w:cs="Times New Roman"/>
+            <w:sz w:val="24"/>
+            <w:szCs w:val="24"/>
+          </w:rPr>
+          <m:t>∆</m:t>
+        </m:r>
+      </m:oMath>
+      <w:r>
+        <w:rPr>
+          <w:rFonts w:ascii="Times New Roman" w:eastAsia="Times New Roman" w:hAnsi="Times New Roman" w:cs="Times New Roman"/>
+          <w:sz w:val="24"/>
+          <w:szCs w:val="24"/>
+        </w:rPr>
+        <w:t>f</w:t>
+      </w:r>
+      <w:r>
+        <w:rPr>
+          <w:rFonts w:ascii="Times New Roman" w:eastAsia="Times New Roman" w:hAnsi="Times New Roman" w:cs="Times New Roman"/>
+          <w:sz w:val="24"/>
+          <w:szCs w:val="24"/>
+          <w:vertAlign w:val="subscript"/>
+        </w:rPr>
+        <w:t>bin</w:t>
+      </w:r>
+      <w:r>
+        <w:rPr>
+          <w:rFonts w:ascii="Times New Roman" w:eastAsia="Times New Roman" w:hAnsi="Times New Roman" w:cs="Times New Roman"/>
+          <w:sz w:val="24"/>
+          <w:szCs w:val="24"/>
+        </w:rPr>
+        <w:t>/2</w:t>
+      </w:r>
+      <w:r>
+        <w:rPr>
+          <w:rFonts w:ascii="Times New Roman" w:eastAsia="Times New Roman" w:hAnsi="Times New Roman" w:cs="Times New Roman"/>
+          <w:sz w:val="24"/>
+          <w:szCs w:val="24"/>
+        </w:rPr>
+        <w:t xml:space="preserve"> to</w:t>
+      </w:r>
+      <w:r>
+        <w:rPr>
+          <w:rFonts w:ascii="Times New Roman" w:eastAsia="Times New Roman" w:hAnsi="Times New Roman" w:cs="Times New Roman"/>
+          <w:sz w:val="24"/>
+          <w:szCs w:val="24"/>
+        </w:rPr>
+        <w:t xml:space="preserve"> </w:t>
+      </w:r>
+      <m:oMath>
+        <m:r>
+          <w:rPr>
+            <w:rFonts w:ascii="Cambria Math" w:eastAsia="Times New Roman" w:hAnsi="Cambria Math" w:cs="Times New Roman"/>
+            <w:sz w:val="24"/>
+            <w:szCs w:val="24"/>
+          </w:rPr>
+          <m:t>∆</m:t>
+        </m:r>
+      </m:oMath>
+      <w:r>
+        <w:rPr>
+          <w:rFonts w:ascii="Times New Roman" w:eastAsia="Times New Roman" w:hAnsi="Times New Roman" w:cs="Times New Roman"/>
+          <w:sz w:val="24"/>
+          <w:szCs w:val="24"/>
+        </w:rPr>
+        <w:t>f</w:t>
+      </w:r>
+      <w:r>
+        <w:rPr>
+          <w:rFonts w:ascii="Times New Roman" w:eastAsia="Times New Roman" w:hAnsi="Times New Roman" w:cs="Times New Roman"/>
+          <w:sz w:val="24"/>
+          <w:szCs w:val="24"/>
+          <w:vertAlign w:val="subscript"/>
+        </w:rPr>
+        <w:t>bin</w:t>
+      </w:r>
+      <w:r>
+        <w:rPr>
+          <w:rFonts w:ascii="Times New Roman" w:eastAsia="Times New Roman" w:hAnsi="Times New Roman" w:cs="Times New Roman"/>
+          <w:sz w:val="24"/>
+          <w:szCs w:val="24"/>
+        </w:rPr>
+        <w:t xml:space="preserve">/2 + </w:t>
+      </w:r>
+      <m:oMath>
+        <m:r>
+          <w:rPr>
+            <w:rFonts w:ascii="Cambria Math" w:eastAsia="Times New Roman" w:hAnsi="Cambria Math" w:cs="Times New Roman"/>
+            <w:sz w:val="24"/>
+            <w:szCs w:val="24"/>
+          </w:rPr>
+          <m:t>∆</m:t>
+        </m:r>
+      </m:oMath>
+      <w:r>
+        <w:rPr>
+          <w:rFonts w:ascii="Times New Roman" w:eastAsia="Times New Roman" w:hAnsi="Times New Roman" w:cs="Times New Roman"/>
+          <w:sz w:val="24"/>
+          <w:szCs w:val="24"/>
+        </w:rPr>
+        <w:t>f</w:t>
+      </w:r>
+      <w:r>
+        <w:rPr>
+          <w:rFonts w:ascii="Times New Roman" w:eastAsia="Times New Roman" w:hAnsi="Times New Roman" w:cs="Times New Roman"/>
+          <w:sz w:val="24"/>
+          <w:szCs w:val="24"/>
+          <w:vertAlign w:val="subscript"/>
+        </w:rPr>
+        <w:t>bin</w:t>
+      </w:r>
+      <w:r>
+        <w:rPr>
+          <w:rFonts w:ascii="Times New Roman" w:eastAsia="Times New Roman" w:hAnsi="Times New Roman" w:cs="Times New Roman"/>
+          <w:sz w:val="24"/>
+          <w:szCs w:val="24"/>
+        </w:rPr>
+        <w:t xml:space="preserve">, and so on. </w:t>
+      </w:r>
+    </w:p>
+    <w:p>
+      <w:pPr>
+        <w:pStyle w:val="ListParagraph"/>
+        <w:spacing w:after="0" w:line="360" w:lineRule="auto"/>
+        <w:ind w:left="360"/>
+        <w:rPr>
+          <w:rFonts w:ascii="Times New Roman" w:eastAsia="Times New Roman" w:hAnsi="Times New Roman" w:cs="Times New Roman"/>
+          <w:sz w:val="24"/>
+          <w:szCs w:val="24"/>
+        </w:rPr>
+      </w:pPr>
+    </w:p>
+    <w:p>
+      <w:pPr>
+        <w:spacing w:after="0" w:line="360" w:lineRule="auto"/>
+        <w:rPr>
+          <w:rFonts w:ascii="Times New Roman" w:eastAsia="Times New Roman" w:hAnsi="Times New Roman" w:cs="Times New Roman"/>
+          <w:sz w:val="24"/>
+          <w:szCs w:val="24"/>
+          <w:u w:val="single"/>
+        </w:rPr>
+      </w:pPr>
+      <w:r>
+        <w:rPr>
+          <w:rFonts w:ascii="Times New Roman" w:eastAsia="Times New Roman" w:hAnsi="Times New Roman" w:cs="Times New Roman"/>
+          <w:sz w:val="24"/>
+          <w:szCs w:val="24"/>
+          <w:u w:val="single"/>
+        </w:rPr>
+        <w:t>How to get started using</w:t>
+      </w:r>
+      <w:r>
+        <w:rPr>
+          <w:rFonts w:ascii="Times New Roman" w:eastAsia="Times New Roman" w:hAnsi="Times New Roman" w:cs="Times New Roman"/>
+          <w:sz w:val="24"/>
+          <w:szCs w:val="24"/>
+          <w:u w:val="single"/>
+        </w:rPr>
+        <w:t xml:space="preserve"> </w:t>
+      </w:r>
+      <w:r>
+        <w:rPr>
+          <w:rFonts w:ascii="Times New Roman" w:eastAsia="Times New Roman" w:hAnsi="Times New Roman" w:cs="Times New Roman"/>
+          <w:sz w:val="24"/>
+          <w:szCs w:val="24"/>
+          <w:u w:val="single"/>
+        </w:rPr>
+        <w:t>it (zcu216)</w:t>
+      </w:r>
+    </w:p>
+    <w:p>
+      <w:pPr>
+        <w:spacing w:after="0" w:line="360" w:lineRule="auto"/>
+        <w:rPr>
+          <w:rFonts w:ascii="Times New Roman" w:eastAsia="Times New Roman" w:hAnsi="Times New Roman" w:cs="Times New Roman"/>
+          <w:sz w:val="24"/>
+          <w:szCs w:val="24"/>
+        </w:rPr>
+      </w:pPr>
+      <w:r>
+        <w:rPr>
+          <w:rFonts w:ascii="Times New Roman" w:eastAsia="Times New Roman" w:hAnsi="Times New Roman" w:cs="Times New Roman"/>
+          <w:sz w:val="24"/>
+          <w:szCs w:val="24"/>
+        </w:rPr>
+        <w:t xml:space="preserve">We </w:t>
+      </w:r>
+      <w:r>
+        <w:rPr>
+          <w:rFonts w:ascii="Times New Roman" w:eastAsia="Times New Roman" w:hAnsi="Times New Roman" w:cs="Times New Roman"/>
+          <w:sz w:val="24"/>
+          <w:szCs w:val="24"/>
+        </w:rPr>
+        <w:t>design a</w:t>
+      </w:r>
+      <w:r>
+        <w:rPr>
+          <w:rFonts w:ascii="Times New Roman" w:eastAsia="Times New Roman" w:hAnsi="Times New Roman" w:cs="Times New Roman"/>
+          <w:sz w:val="24"/>
+          <w:szCs w:val="24"/>
+        </w:rPr>
+        <w:t xml:space="preserve"> simple experiment</w:t>
+      </w:r>
+      <w:r>
+        <w:rPr>
+          <w:rFonts w:ascii="Times New Roman" w:eastAsia="Times New Roman" w:hAnsi="Times New Roman" w:cs="Times New Roman"/>
+          <w:sz w:val="24"/>
+          <w:szCs w:val="24"/>
+        </w:rPr>
+        <w:t xml:space="preserve"> on zcu216</w:t>
+      </w:r>
+      <w:r>
+        <w:rPr>
+          <w:rFonts w:ascii="Times New Roman" w:eastAsia="Times New Roman" w:hAnsi="Times New Roman" w:cs="Times New Roman"/>
+          <w:sz w:val="24"/>
+          <w:szCs w:val="24"/>
+        </w:rPr>
+        <w:t xml:space="preserve"> to</w:t>
+      </w:r>
+      <w:r>
+        <w:rPr>
+          <w:rFonts w:ascii="Times New Roman" w:eastAsia="Times New Roman" w:hAnsi="Times New Roman" w:cs="Times New Roman"/>
+          <w:sz w:val="24"/>
+          <w:szCs w:val="24"/>
+        </w:rPr>
+        <w:t xml:space="preserve"> test </w:t>
+      </w:r>
+      <w:r>
+        <w:rPr>
+          <w:rFonts w:ascii="Times New Roman" w:eastAsia="Times New Roman" w:hAnsi="Times New Roman" w:cs="Times New Roman"/>
+          <w:sz w:val="24"/>
+          <w:szCs w:val="24"/>
+        </w:rPr>
+        <w:t>the axis_pfb_readout ip core</w:t>
+      </w:r>
+      <w:r>
+        <w:rPr>
+          <w:rFonts w:ascii="Times New Roman" w:eastAsia="Times New Roman" w:hAnsi="Times New Roman" w:cs="Times New Roman"/>
+          <w:sz w:val="24"/>
+          <w:szCs w:val="24"/>
+        </w:rPr>
+        <w:t>. The experiment is as follow: We combine the output of 4 DAC with a 4-way combiner, and feed the combined signal into one ADC, as shown in the figure below.</w:t>
+      </w:r>
+    </w:p>
+    <w:tbl>
+      <w:tblPr>
+        <w:tblStyle w:val="TableGrid"/>
+        <w:tblW w:w="0" w:type="auto"/>
+        <w:tblLook w:val="04A0" w:firstRow="1" w:lastRow="0" w:firstColumn="1" w:lastColumn="0" w:noHBand="0" w:noVBand="1"/>
+      </w:tblPr>
+      <w:tblGrid>
+        <w:gridCol w:w="9350"/>
+      </w:tblGrid>
+      <w:tr>
+        <w:tc>
+          <w:tcPr>
+            <w:tcW w:w="9350" w:type="dxa"/>
+          </w:tcPr>
+          <w:p>
+            <w:pPr>
+              <w:spacing w:line="360" w:lineRule="auto"/>
+              <w:jc w:val="center"/>
+              <w:rPr>
+                <w:rFonts w:ascii="Times New Roman" w:eastAsia="Times New Roman" w:hAnsi="Times New Roman" w:cs="Times New Roman"/>
+                <w:sz w:val="24"/>
+                <w:szCs w:val="24"/>
+              </w:rPr>
+            </w:pPr>
+            <w:r>
+              <w:rPr>
+                <w:rFonts w:ascii="Times New Roman" w:eastAsia="Times New Roman" w:hAnsi="Times New Roman" w:cs="Times New Roman"/>
+                <w:noProof/>
+                <w:sz w:val="24"/>
+                <w:szCs w:val="24"/>
+              </w:rPr>
+              <w:lastRenderedPageBreak/>
+              <w:drawing>
+                <wp:inline distT="0" distB="0" distL="0" distR="0" wp14:anchorId="2074CF20" wp14:editId="7B66F5C1">
+                  <wp:extent cx="2889216" cy="3381629"/>
+                  <wp:effectExtent l="0" t="0" r="6985" b="0"/>
+                  <wp:docPr id="2" name="Picture 2"/>
+                  <wp:cNvGraphicFramePr>
+                    <a:graphicFrameLocks xmlns:a="http://schemas.openxmlformats.org/drawingml/2006/main" noChangeAspect="1"/>
+                  </wp:cNvGraphicFramePr>
+                  <a:graphic xmlns:a="http://schemas.openxmlformats.org/drawingml/2006/main">
+                    <a:graphicData uri="http://schemas.openxmlformats.org/drawingml/2006/picture">
+                      <pic:pic xmlns:pic="http://schemas.openxmlformats.org/drawingml/2006/picture">
+                        <pic:nvPicPr>
+                          <pic:cNvPr id="1" name=""/>
+                          <pic:cNvPicPr/>
+                        </pic:nvPicPr>
+                        <pic:blipFill>
+                          <a:blip r:embed="rId8"/>
+                          <a:stretch>
+                            <a:fillRect/>
+                          </a:stretch>
+                        </pic:blipFill>
+                        <pic:spPr>
+                          <a:xfrm>
+                            <a:off x="0" y="0"/>
+                            <a:ext cx="2900066" cy="3394328"/>
+                          </a:xfrm>
+                          <a:prstGeom prst="rect">
+                            <a:avLst/>
+                          </a:prstGeom>
+                        </pic:spPr>
+                      </pic:pic>
+                    </a:graphicData>
+                  </a:graphic>
+                </wp:inline>
+              </w:drawing>
+            </w:r>
+          </w:p>
+        </w:tc>
+      </w:tr>
+      <w:tr>
+        <w:tc>
+          <w:tcPr>
+            <w:tcW w:w="9350" w:type="dxa"/>
+          </w:tcPr>
+          <w:p>
+            <w:pPr>
+              <w:spacing w:line="360" w:lineRule="auto"/>
+              <w:rPr>
+                <w:rFonts w:ascii="Times New Roman" w:eastAsia="Times New Roman" w:hAnsi="Times New Roman" w:cs="Times New Roman"/>
+                <w:sz w:val="24"/>
+                <w:szCs w:val="24"/>
+              </w:rPr>
+            </w:pPr>
+            <w:r>
+              <w:rPr>
+                <w:rFonts w:ascii="Times New Roman" w:eastAsia="Times New Roman" w:hAnsi="Times New Roman" w:cs="Times New Roman"/>
+                <w:sz w:val="24"/>
+                <w:szCs w:val="24"/>
+              </w:rPr>
+              <w:t>Circled in red on the left: Combine signals from 4 DAC with a 4-way combiner. Circled in red on the right: feed combined signals into one ADC.</w:t>
+            </w:r>
+          </w:p>
+        </w:tc>
+      </w:tr>
+    </w:tbl>
+    <w:p>
+      <w:pPr>
+        <w:spacing w:after="0" w:line="360" w:lineRule="auto"/>
+        <w:rPr>
+          <w:rFonts w:ascii="Times New Roman" w:eastAsia="Times New Roman" w:hAnsi="Times New Roman" w:cs="Times New Roman"/>
+          <w:sz w:val="24"/>
+          <w:szCs w:val="24"/>
+        </w:rPr>
+      </w:pPr>
+    </w:p>
+    <w:p>
+      <w:pPr>
+        <w:spacing w:after="0" w:line="360" w:lineRule="auto"/>
+        <w:rPr>
+          <w:rFonts w:ascii="Times New Roman" w:eastAsia="Times New Roman" w:hAnsi="Times New Roman" w:cs="Times New Roman"/>
+          <w:sz w:val="24"/>
+          <w:szCs w:val="24"/>
+        </w:rPr>
+      </w:pPr>
+      <w:r>
+        <w:rPr>
+          <w:rFonts w:ascii="Times New Roman" w:eastAsia="Times New Roman" w:hAnsi="Times New Roman" w:cs="Times New Roman"/>
+          <w:sz w:val="24"/>
+          <w:szCs w:val="24"/>
+        </w:rPr>
+        <w:t xml:space="preserve">Next, we let the four DAC’s play pulse at the same time with different frequencies, and then let the ADC acquire the signal. </w:t>
+      </w:r>
+      <w:r>
+        <w:rPr>
+          <w:rFonts w:ascii="Times New Roman" w:eastAsia="Times New Roman" w:hAnsi="Times New Roman" w:cs="Times New Roman"/>
+          <w:sz w:val="24"/>
+          <w:szCs w:val="24"/>
+        </w:rPr>
+        <w:t>Following show</w:t>
+      </w:r>
+      <w:r>
+        <w:rPr>
+          <w:rFonts w:ascii="Times New Roman" w:eastAsia="Times New Roman" w:hAnsi="Times New Roman" w:cs="Times New Roman"/>
+          <w:sz w:val="24"/>
+          <w:szCs w:val="24"/>
+        </w:rPr>
+        <w:t>s the acquired pulses</w:t>
+      </w:r>
+      <w:r>
+        <w:rPr>
+          <w:rFonts w:ascii="Times New Roman" w:eastAsia="Times New Roman" w:hAnsi="Times New Roman" w:cs="Times New Roman"/>
+          <w:sz w:val="24"/>
+          <w:szCs w:val="24"/>
+        </w:rPr>
+        <w:t xml:space="preserve"> for three different combinations of 4 frequencies</w:t>
+      </w:r>
+      <w:r>
+        <w:rPr>
+          <w:rFonts w:ascii="Times New Roman" w:eastAsia="Times New Roman" w:hAnsi="Times New Roman" w:cs="Times New Roman"/>
+          <w:sz w:val="24"/>
+          <w:szCs w:val="24"/>
+        </w:rPr>
+        <w:t>:</w:t>
+      </w:r>
+    </w:p>
+    <w:tbl>
+      <w:tblPr>
+        <w:tblStyle w:val="TableGrid"/>
+        <w:tblW w:w="0" w:type="auto"/>
+        <w:tblLook w:val="04A0" w:firstRow="1" w:lastRow="0" w:firstColumn="1" w:lastColumn="0" w:noHBand="0" w:noVBand="1"/>
+      </w:tblPr>
+      <w:tblGrid>
+        <w:gridCol w:w="9350"/>
+      </w:tblGrid>
+      <w:tr>
+        <w:tc>
+          <w:tcPr>
+            <w:tcW w:w="9350" w:type="dxa"/>
+          </w:tcPr>
+          <w:p>
+            <w:pPr>
+              <w:spacing w:line="360" w:lineRule="auto"/>
+              <w:jc w:val="center"/>
+              <w:rPr>
+                <w:rFonts w:ascii="Times New Roman" w:eastAsia="Times New Roman" w:hAnsi="Times New Roman" w:cs="Times New Roman"/>
+                <w:sz w:val="24"/>
+                <w:szCs w:val="24"/>
+              </w:rPr>
+            </w:pPr>
+            <w:r>
+              <w:rPr>
+                <w:rFonts w:ascii="Times New Roman" w:eastAsia="Times New Roman" w:hAnsi="Times New Roman" w:cs="Times New Roman"/>
+                <w:noProof/>
+                <w:sz w:val="24"/>
+                <w:szCs w:val="24"/>
+              </w:rPr>
+              <w:drawing>
+                <wp:inline distT="0" distB="0" distL="0" distR="0" wp14:anchorId="2D903169" wp14:editId="3DB35579">
+                  <wp:extent cx="5943600" cy="2343150"/>
+                  <wp:effectExtent l="0" t="0" r="0" b="0"/>
+                  <wp:docPr id="1" name="Picture 1"/>
+                  <wp:cNvGraphicFramePr>
+                    <a:graphicFrameLocks xmlns:a="http://schemas.openxmlformats.org/drawingml/2006/main" noChangeAspect="1"/>
+                  </wp:cNvGraphicFramePr>
+                  <a:graphic xmlns:a="http://schemas.openxmlformats.org/drawingml/2006/main">
+                    <a:graphicData uri="http://schemas.openxmlformats.org/drawingml/2006/picture">
+                      <pic:pic xmlns:pic="http://schemas.openxmlformats.org/drawingml/2006/picture">
+                        <pic:nvPicPr>
+                          <pic:cNvPr id="1" name=""/>
+                          <pic:cNvPicPr/>
+                        </pic:nvPicPr>
+                        <pic:blipFill>
+                          <a:blip r:embed="rId9"/>
+                          <a:stretch>
+                            <a:fillRect/>
+                          </a:stretch>
+                        </pic:blipFill>
+                        <pic:spPr>
+                          <a:xfrm>
+                            <a:off x="0" y="0"/>
+                            <a:ext cx="5943600" cy="2343150"/>
+                          </a:xfrm>
+                          <a:prstGeom prst="rect">
+                            <a:avLst/>
+                          </a:prstGeom>
+                        </pic:spPr>
+                      </pic:pic>
+                    </a:graphicData>
+                  </a:graphic>
+                </wp:inline>
+              </w:drawing>
+            </w:r>
+          </w:p>
+        </w:tc>
+      </w:tr>
+      <w:tr>
+        <w:tc>
+          <w:tcPr>
+            <w:tcW w:w="9350" w:type="dxa"/>
+          </w:tcPr>
+          <w:p>
+            <w:pPr>
+              <w:spacing w:line="360" w:lineRule="auto"/>
+              <w:rPr>
+                <w:rFonts w:ascii="Times New Roman" w:eastAsia="Times New Roman" w:hAnsi="Times New Roman" w:cs="Times New Roman"/>
+                <w:sz w:val="24"/>
+                <w:szCs w:val="24"/>
+              </w:rPr>
+            </w:pPr>
+          </w:p>
+        </w:tc>
+      </w:tr>
+    </w:tbl>
+    <w:p>
+      <w:pPr>
+        <w:spacing w:after="0" w:line="360" w:lineRule="auto"/>
+        <w:rPr>
+          <w:rFonts w:ascii="Times New Roman" w:eastAsia="Times New Roman" w:hAnsi="Times New Roman" w:cs="Times New Roman"/>
+          <w:sz w:val="24"/>
+          <w:szCs w:val="24"/>
+        </w:rPr>
+      </w:pPr>
+    </w:p>
+    <w:p>
+      <w:pPr>
+        <w:spacing w:after="0" w:line="360" w:lineRule="auto"/>
+        <w:rPr>
+          <w:rFonts w:ascii="Times New Roman" w:eastAsia="Times New Roman" w:hAnsi="Times New Roman" w:cs="Times New Roman"/>
+          <w:sz w:val="24"/>
+          <w:szCs w:val="24"/>
+        </w:rPr>
+      </w:pPr>
+      <w:r>
+        <w:rPr>
+          <w:rFonts w:ascii="Times New Roman" w:eastAsia="Times New Roman" w:hAnsi="Times New Roman" w:cs="Times New Roman"/>
+          <w:sz w:val="24"/>
+          <w:szCs w:val="24"/>
+        </w:rPr>
+        <w:t>We see that the pulse’s shape looks good.</w:t>
+      </w:r>
+      <w:r>
+        <w:rPr>
+          <w:rFonts w:ascii="Times New Roman" w:eastAsia="Times New Roman" w:hAnsi="Times New Roman" w:cs="Times New Roman"/>
+          <w:sz w:val="24"/>
+          <w:szCs w:val="24"/>
+        </w:rPr>
+        <w:t xml:space="preserve"> </w:t>
+      </w:r>
+      <w:r>
+        <w:rPr>
+          <w:rFonts w:ascii="Times New Roman" w:eastAsia="Times New Roman" w:hAnsi="Times New Roman" w:cs="Times New Roman"/>
+          <w:sz w:val="24"/>
+          <w:szCs w:val="24"/>
+        </w:rPr>
+        <w:t>The code</w:t>
+      </w:r>
+      <w:r>
+        <w:rPr>
+          <w:rFonts w:ascii="Times New Roman" w:eastAsia="Times New Roman" w:hAnsi="Times New Roman" w:cs="Times New Roman"/>
+          <w:sz w:val="24"/>
+          <w:szCs w:val="24"/>
+        </w:rPr>
+        <w:t>s to reproduce the above results are</w:t>
+      </w:r>
+      <w:r>
+        <w:rPr>
+          <w:rFonts w:ascii="Times New Roman" w:eastAsia="Times New Roman" w:hAnsi="Times New Roman" w:cs="Times New Roman"/>
+          <w:sz w:val="24"/>
+          <w:szCs w:val="24"/>
+        </w:rPr>
+        <w:t xml:space="preserve"> </w:t>
+      </w:r>
+      <w:r>
+        <w:rPr>
+          <w:rFonts w:ascii="Times New Roman" w:eastAsia="Times New Roman" w:hAnsi="Times New Roman" w:cs="Times New Roman"/>
+          <w:sz w:val="24"/>
+          <w:szCs w:val="24"/>
+        </w:rPr>
+        <w:t>here</w:t>
+      </w:r>
+      <w:r>
+        <w:rPr>
+          <w:rFonts w:ascii="Times New Roman" w:eastAsia="Times New Roman" w:hAnsi="Times New Roman" w:cs="Times New Roman"/>
+          <w:sz w:val="24"/>
+          <w:szCs w:val="24"/>
+        </w:rPr>
+        <w:t xml:space="preserve">: </w:t>
+      </w:r>
+    </w:p>
+    <w:p>
+      <w:pPr>
+        <w:spacing w:after="0" w:line="360" w:lineRule="auto"/>
+        <w:rPr>
+          <w:rFonts w:ascii="Times New Roman" w:eastAsia="Times New Roman" w:hAnsi="Times New Roman" w:cs="Times New Roman"/>
+          <w:sz w:val="24"/>
+          <w:szCs w:val="24"/>
+        </w:rPr>
+      </w:pPr>
+      <w:hyperlink r:id="rId10" w:history="1">
+        <w:r>
+          <w:rPr>
+            <w:rStyle w:val="Hyperlink"/>
+            <w:rFonts w:ascii="Times New Roman" w:eastAsia="Times New Roman" w:hAnsi="Times New Roman" w:cs="Times New Roman"/>
+            <w:sz w:val="24"/>
+            <w:szCs w:val="24"/>
+          </w:rPr>
+          <w:t>https://github.com/Ri-chard-Wu/thesis/t</w:t>
+        </w:r>
+        <w:r>
+          <w:rPr>
+            <w:rStyle w:val="Hyperlink"/>
+            <w:rFonts w:ascii="Times New Roman" w:eastAsia="Times New Roman" w:hAnsi="Times New Roman" w:cs="Times New Roman"/>
+            <w:sz w:val="24"/>
+            <w:szCs w:val="24"/>
+          </w:rPr>
+          <w:t>r</w:t>
+        </w:r>
+        <w:r>
+          <w:rPr>
+            <w:rStyle w:val="Hyperlink"/>
+            <w:rFonts w:ascii="Times New Roman" w:eastAsia="Times New Roman" w:hAnsi="Times New Roman" w:cs="Times New Roman"/>
+            <w:sz w:val="24"/>
+            <w:szCs w:val="24"/>
+          </w:rPr>
+          <w:t>ee/master/codes/axis_pfb_readout_v2-test-216</w:t>
+        </w:r>
+      </w:hyperlink>
+    </w:p>
+    <w:p>
+      <w:pPr>
+        <w:spacing w:after="0" w:line="360" w:lineRule="auto"/>
+        <w:rPr>
+          <w:rFonts w:ascii="Times New Roman" w:eastAsia="Times New Roman" w:hAnsi="Times New Roman" w:cs="Times New Roman"/>
+          <w:sz w:val="24"/>
+          <w:szCs w:val="24"/>
+        </w:rPr>
+      </w:pPr>
+    </w:p>
+    <w:p>
+      <w:pPr>
+        <w:pStyle w:val="NormalWeb"/>
+        <w:tabs>
+          <w:tab w:val="center" w:pos="4680"/>
+        </w:tabs>
+        <w:spacing w:before="0" w:beforeAutospacing="0" w:after="0" w:afterAutospacing="0" w:line="360" w:lineRule="auto"/>
+        <w:rPr>
+          <w:noProof/>
+        </w:rPr>
+      </w:pPr>
+    </w:p>
+    <w:p>
+      <w:pPr>
+        <w:pStyle w:val="NormalWeb"/>
+        <w:tabs>
+          <w:tab w:val="center" w:pos="4680"/>
+        </w:tabs>
+        <w:spacing w:before="0" w:beforeAutospacing="0" w:after="0" w:afterAutospacing="0" w:line="360" w:lineRule="auto"/>
+        <w:rPr>
+          <w:noProof/>
+          <w:u w:val="single"/>
+        </w:rPr>
+      </w:pPr>
+      <w:r>
+        <w:rPr>
+          <w:noProof/>
+          <w:u w:val="single"/>
+        </w:rPr>
+        <w:t>how to include it in firmware</w:t>
+      </w:r>
+      <w:r>
+        <w:rPr>
+          <w:noProof/>
+          <w:u w:val="single"/>
+        </w:rPr>
+        <w:t xml:space="preserve"> (zcu216)</w:t>
+      </w:r>
+    </w:p>
+    <w:p>
+      <w:pPr>
+        <w:pStyle w:val="NormalWeb"/>
+        <w:tabs>
+          <w:tab w:val="center" w:pos="4680"/>
+        </w:tabs>
+        <w:spacing w:before="0" w:beforeAutospacing="0" w:after="0" w:afterAutospacing="0" w:line="360" w:lineRule="auto"/>
+        <w:rPr>
+          <w:noProof/>
+        </w:rPr>
+      </w:pPr>
+    </w:p>
+    <w:p>
+      <w:pPr>
+        <w:pStyle w:val="NormalWeb"/>
+        <w:tabs>
+          <w:tab w:val="center" w:pos="4680"/>
+        </w:tabs>
+        <w:spacing w:before="0" w:beforeAutospacing="0" w:after="0" w:afterAutospacing="0" w:line="360" w:lineRule="auto"/>
+        <w:rPr>
+          <w:noProof/>
+        </w:rPr>
+      </w:pPr>
+      <w:r>
+        <w:rPr>
+          <w:noProof/>
+        </w:rPr>
+        <w:t xml:space="preserve">IP core settings: </w:t>
+      </w:r>
+    </w:p>
+    <w:p>
+      <w:pPr>
+        <w:pStyle w:val="NormalWeb"/>
+        <w:tabs>
+          <w:tab w:val="center" w:pos="4680"/>
+        </w:tabs>
+        <w:spacing w:before="0" w:beforeAutospacing="0" w:after="0" w:afterAutospacing="0" w:line="360" w:lineRule="auto"/>
+        <w:rPr>
+          <w:noProof/>
+        </w:rPr>
+      </w:pPr>
+      <w:r>
+        <w:rPr>
+          <w:noProof/>
+        </w:rPr>
+        <w:t>"interleaved input" checked</w:t>
+      </w:r>
+      <w:r>
+        <w:rPr>
+          <w:noProof/>
+        </w:rPr>
+        <w:t>.</w:t>
+      </w:r>
+    </w:p>
+    <w:p>
+      <w:pPr>
+        <w:pStyle w:val="NormalWeb"/>
+        <w:tabs>
+          <w:tab w:val="center" w:pos="4680"/>
+        </w:tabs>
+        <w:spacing w:before="0" w:beforeAutospacing="0" w:after="0" w:afterAutospacing="0" w:line="360" w:lineRule="auto"/>
+        <w:rPr>
+          <w:noProof/>
+        </w:rPr>
+      </w:pPr>
+    </w:p>
+    <w:p>
+      <w:pPr>
+        <w:pStyle w:val="NormalWeb"/>
+        <w:tabs>
+          <w:tab w:val="center" w:pos="4680"/>
+        </w:tabs>
+        <w:spacing w:before="0" w:beforeAutospacing="0" w:after="0" w:afterAutospacing="0" w:line="360" w:lineRule="auto"/>
+        <w:rPr>
+          <w:noProof/>
+        </w:rPr>
+      </w:pPr>
+      <w:r>
+        <w:rPr>
+          <w:noProof/>
+        </w:rPr>
+        <w:t>RFDC ADC settings:</w:t>
+      </w:r>
+    </w:p>
+    <w:p>
+      <w:pPr>
+        <w:pStyle w:val="NormalWeb"/>
+        <w:numPr>
+          <w:ilvl w:val="0"/>
+          <w:numId w:val="12"/>
+        </w:numPr>
+        <w:tabs>
+          <w:tab w:val="center" w:pos="4680"/>
+        </w:tabs>
+        <w:spacing w:before="0" w:beforeAutospacing="0" w:after="0" w:afterAutospacing="0" w:line="360" w:lineRule="auto"/>
+        <w:rPr>
+          <w:noProof/>
+        </w:rPr>
+      </w:pPr>
+      <w:r>
+        <w:rPr>
+          <w:noProof/>
+        </w:rPr>
+        <w:t>Digital Output Data: I/Q</w:t>
+      </w:r>
+    </w:p>
+    <w:p>
+      <w:pPr>
+        <w:pStyle w:val="NormalWeb"/>
+        <w:numPr>
+          <w:ilvl w:val="0"/>
+          <w:numId w:val="12"/>
+        </w:numPr>
+        <w:tabs>
+          <w:tab w:val="center" w:pos="4680"/>
+        </w:tabs>
+        <w:spacing w:before="0" w:beforeAutospacing="0" w:after="0" w:afterAutospacing="0" w:line="360" w:lineRule="auto"/>
+        <w:rPr>
+          <w:noProof/>
+        </w:rPr>
+      </w:pPr>
+      <w:r>
+        <w:rPr>
+          <w:noProof/>
+        </w:rPr>
+        <w:t>Decimation Mode: 2x</w:t>
+      </w:r>
+    </w:p>
+    <w:p>
+      <w:pPr>
+        <w:pStyle w:val="NormalWeb"/>
+        <w:numPr>
+          <w:ilvl w:val="0"/>
+          <w:numId w:val="12"/>
+        </w:numPr>
+        <w:tabs>
+          <w:tab w:val="center" w:pos="4680"/>
+        </w:tabs>
+        <w:spacing w:before="0" w:beforeAutospacing="0" w:after="0" w:afterAutospacing="0" w:line="360" w:lineRule="auto"/>
+        <w:rPr>
+          <w:noProof/>
+        </w:rPr>
+      </w:pPr>
+      <w:r>
+        <w:rPr>
+          <w:noProof/>
+        </w:rPr>
+        <w:t>Samples per AXI4-Stream Cycle: 8</w:t>
+      </w:r>
+    </w:p>
+    <w:p>
+      <w:pPr>
+        <w:pStyle w:val="NormalWeb"/>
+        <w:numPr>
+          <w:ilvl w:val="0"/>
+          <w:numId w:val="12"/>
+        </w:numPr>
+        <w:tabs>
+          <w:tab w:val="center" w:pos="4680"/>
+        </w:tabs>
+        <w:spacing w:before="0" w:beforeAutospacing="0" w:after="0" w:afterAutospacing="0" w:line="360" w:lineRule="auto"/>
+        <w:rPr>
+          <w:noProof/>
+        </w:rPr>
+      </w:pPr>
+      <w:r>
+        <w:rPr>
+          <w:noProof/>
+        </w:rPr>
+        <w:t>Mixer Type: Coarse</w:t>
+      </w:r>
+    </w:p>
+    <w:p>
+      <w:pPr>
+        <w:pStyle w:val="NormalWeb"/>
+        <w:numPr>
+          <w:ilvl w:val="0"/>
+          <w:numId w:val="12"/>
+        </w:numPr>
+        <w:tabs>
+          <w:tab w:val="center" w:pos="4680"/>
+        </w:tabs>
+        <w:spacing w:before="0" w:beforeAutospacing="0" w:after="0" w:afterAutospacing="0" w:line="360" w:lineRule="auto"/>
+        <w:rPr>
+          <w:noProof/>
+        </w:rPr>
+      </w:pPr>
+      <w:r>
+        <w:rPr>
+          <w:noProof/>
+        </w:rPr>
+        <w:t>Mixer Mode: Real-&gt;I/Q</w:t>
+      </w:r>
+    </w:p>
+    <w:p>
+      <w:pPr>
+        <w:pStyle w:val="NormalWeb"/>
+        <w:numPr>
+          <w:ilvl w:val="0"/>
+          <w:numId w:val="12"/>
+        </w:numPr>
+        <w:tabs>
+          <w:tab w:val="center" w:pos="4680"/>
+        </w:tabs>
+        <w:spacing w:before="0" w:beforeAutospacing="0" w:after="0" w:afterAutospacing="0" w:line="360" w:lineRule="auto"/>
+        <w:rPr>
+          <w:noProof/>
+        </w:rPr>
+      </w:pPr>
+      <w:r>
+        <w:rPr>
+          <w:noProof/>
+        </w:rPr>
+        <w:t>Frequency: -Fs/4</w:t>
+      </w:r>
+    </w:p>
+    <w:p>
+      <w:pPr>
+        <w:pStyle w:val="NormalWeb"/>
+        <w:tabs>
+          <w:tab w:val="center" w:pos="4680"/>
+        </w:tabs>
+        <w:spacing w:before="0" w:beforeAutospacing="0" w:after="0" w:afterAutospacing="0" w:line="360" w:lineRule="auto"/>
+        <w:rPr>
+          <w:noProof/>
+        </w:rPr>
+      </w:pPr>
+    </w:p>
+    <w:p>
+      <w:pPr>
+        <w:pStyle w:val="NormalWeb"/>
+        <w:tabs>
+          <w:tab w:val="center" w:pos="4680"/>
+        </w:tabs>
+        <w:spacing w:before="0" w:beforeAutospacing="0" w:after="0" w:afterAutospacing="0" w:line="360" w:lineRule="auto"/>
+        <w:rPr>
+          <w:noProof/>
+        </w:rPr>
+      </w:pPr>
+      <w:r>
+        <w:rPr>
+          <w:noProof/>
+        </w:rPr>
+        <w:t xml:space="preserve">RFDC </w:t>
+      </w:r>
+      <w:r>
+        <w:rPr>
+          <w:noProof/>
+        </w:rPr>
+        <w:t xml:space="preserve">ADC </w:t>
+      </w:r>
+      <w:r>
+        <w:rPr>
+          <w:noProof/>
+        </w:rPr>
+        <w:t>tile clocking settings:</w:t>
+      </w:r>
+    </w:p>
+    <w:p>
+      <w:pPr>
+        <w:pStyle w:val="NormalWeb"/>
+        <w:tabs>
+          <w:tab w:val="center" w:pos="4680"/>
+        </w:tabs>
+        <w:spacing w:before="0" w:beforeAutospacing="0" w:after="0" w:afterAutospacing="0" w:line="360" w:lineRule="auto"/>
+        <w:rPr>
+          <w:noProof/>
+        </w:rPr>
+      </w:pPr>
+    </w:p>
+    <w:p>
+      <w:pPr>
+        <w:pStyle w:val="NormalWeb"/>
+        <w:tabs>
+          <w:tab w:val="center" w:pos="4680"/>
+        </w:tabs>
+        <w:spacing w:before="0" w:beforeAutospacing="0" w:after="0" w:afterAutospacing="0" w:line="360" w:lineRule="auto"/>
+        <w:rPr>
+          <w:noProof/>
+        </w:rPr>
+      </w:pPr>
+      <w:r>
+        <w:rPr>
+          <w:noProof/>
+        </w:rPr>
+        <w:t>Wirings</w:t>
+      </w:r>
+      <w:r>
+        <w:rPr>
+          <w:noProof/>
+        </w:rPr>
+        <w:t xml:space="preserve">: </w:t>
+      </w:r>
+    </w:p>
+    <w:p>
+      <w:pPr>
+        <w:pStyle w:val="NormalWeb"/>
+        <w:tabs>
+          <w:tab w:val="center" w:pos="4680"/>
+        </w:tabs>
+        <w:spacing w:before="0" w:beforeAutospacing="0" w:after="0" w:afterAutospacing="0" w:line="360" w:lineRule="auto"/>
+        <w:rPr>
+          <w:noProof/>
+        </w:rPr>
+      </w:pPr>
+      <w:r>
+        <w:rPr>
+          <w:noProof/>
+        </w:rPr>
+        <w:t>RFDC -&gt; axis register slice (optional, defaults) -&gt; PFB readout ("interleaved input" checked)</w:t>
+      </w:r>
+    </w:p>
+    <w:p>
+      <w:pPr>
+        <w:pStyle w:val="NormalWeb"/>
+        <w:tabs>
+          <w:tab w:val="center" w:pos="4680"/>
+        </w:tabs>
+        <w:spacing w:before="0" w:beforeAutospacing="0" w:after="0" w:afterAutospacing="0" w:line="360" w:lineRule="auto"/>
+        <w:rPr>
+          <w:noProof/>
+        </w:rPr>
+      </w:pPr>
+    </w:p>
+    <w:p>
+      <w:pPr>
+        <w:pStyle w:val="NormalWeb"/>
+        <w:tabs>
+          <w:tab w:val="center" w:pos="4680"/>
+        </w:tabs>
+        <w:spacing w:before="0" w:beforeAutospacing="0" w:after="0" w:afterAutospacing="0" w:line="360" w:lineRule="auto"/>
+        <w:rPr>
+          <w:rFonts w:eastAsiaTheme="minorEastAsia" w:hint="eastAsia"/>
+          <w:noProof/>
+        </w:rPr>
+      </w:pPr>
+    </w:p>
+    <w:p>
+      <w:pPr>
+        <w:spacing w:after="0" w:line="360" w:lineRule="auto"/>
+        <w:rPr>
+          <w:rFonts w:ascii="Times New Roman" w:hAnsi="Times New Roman" w:cs="Times New Roman"/>
+          <w:sz w:val="24"/>
+          <w:szCs w:val="24"/>
+          <w:u w:val="single"/>
+        </w:rPr>
+      </w:pPr>
+      <w:r>
+        <w:rPr>
+          <w:rFonts w:ascii="Times New Roman" w:hAnsi="Times New Roman" w:cs="Times New Roman"/>
+          <w:sz w:val="24"/>
+          <w:szCs w:val="24"/>
+          <w:u w:val="single"/>
+        </w:rPr>
         <w:t>How it work</w:t>
       </w:r>
-    </w:p>
-    <w:p>
-      <w:r>
+      <w:r>
+        <w:rPr>
+          <w:rFonts w:ascii="Times New Roman" w:hAnsi="Times New Roman" w:cs="Times New Roman"/>
+          <w:sz w:val="24"/>
+          <w:szCs w:val="24"/>
+          <w:u w:val="single"/>
+        </w:rPr>
+        <w:t xml:space="preserve"> (optional)</w:t>
+      </w:r>
+    </w:p>
+    <w:p>
+      <w:pPr>
+        <w:spacing w:after="0" w:line="360" w:lineRule="auto"/>
+        <w:rPr>
+          <w:rFonts w:ascii="Times New Roman" w:hAnsi="Times New Roman" w:cs="Times New Roman"/>
+          <w:sz w:val="24"/>
+          <w:szCs w:val="24"/>
+          <w:u w:val="single"/>
+        </w:rPr>
+      </w:pPr>
+    </w:p>
+    <w:p>
+      <w:pPr>
+        <w:spacing w:after="0" w:line="360" w:lineRule="auto"/>
+        <w:rPr>
+          <w:rFonts w:ascii="Times New Roman" w:hAnsi="Times New Roman" w:cs="Times New Roman"/>
+          <w:sz w:val="24"/>
+          <w:szCs w:val="24"/>
+        </w:rPr>
+      </w:pPr>
+      <w:r>
+        <w:rPr>
+          <w:rFonts w:ascii="Times New Roman" w:hAnsi="Times New Roman" w:cs="Times New Roman"/>
+          <w:sz w:val="24"/>
+          <w:szCs w:val="24"/>
+        </w:rPr>
         <w:t>Assume that:</w:t>
       </w:r>
     </w:p>
@@ -109,27 +1602,20 @@
           <w:ilvl w:val="0"/>
           <w:numId w:val="2"/>
         </w:numPr>
-      </w:pPr>
-      <w:r>
-        <w:t xml:space="preserve">ADC </w:t>
-      </w:r>
-      <w:r>
-        <w:t xml:space="preserve">Sampling rate fs = 800 MHz. </w:t>
-      </w:r>
-      <w:r>
-        <w:t>T</w:t>
-      </w:r>
-      <w:r>
-        <w:t xml:space="preserve">he frequency range of interest </w:t>
-      </w:r>
-      <w:r>
-        <w:t>will be 0 ~</w:t>
-      </w:r>
-      <w:r>
-        <w:t xml:space="preserve"> fs/2 or</w:t>
-      </w:r>
-      <w:r>
-        <w:t xml:space="preserve"> 0 - 400 MHz.</w:t>
+        <w:spacing w:after="0" w:line="360" w:lineRule="auto"/>
+        <w:rPr>
+          <w:rFonts w:ascii="Times New Roman" w:hAnsi="Times New Roman" w:cs="Times New Roman"/>
+          <w:sz w:val="24"/>
+          <w:szCs w:val="24"/>
+        </w:rPr>
+      </w:pPr>
+      <w:r>
+        <w:rPr>
+          <w:rFonts w:ascii="Times New Roman" w:hAnsi="Times New Roman" w:cs="Times New Roman"/>
+          <w:sz w:val="24"/>
+          <w:szCs w:val="24"/>
+        </w:rPr>
+        <w:t>ADC Sampling rate fs = 800 MHz. The frequency range of interest will be 0 ~ fs/2 or 0 - 400 MHz.</w:t>
       </w:r>
     </w:p>
     <w:p>
@@ -139,16 +1625,37 @@
           <w:ilvl w:val="0"/>
           <w:numId w:val="2"/>
         </w:numPr>
-      </w:pPr>
-      <w:r>
-        <w:t>S</w:t>
-      </w:r>
-      <w:r>
-        <w:t>pectrum of input signal: containing 8 components.</w:t>
-      </w:r>
-    </w:p>
-    <w:p>
-      <w:r>
+        <w:spacing w:after="0" w:line="360" w:lineRule="auto"/>
+        <w:rPr>
+          <w:rFonts w:ascii="Times New Roman" w:hAnsi="Times New Roman" w:cs="Times New Roman"/>
+          <w:sz w:val="24"/>
+          <w:szCs w:val="24"/>
+        </w:rPr>
+      </w:pPr>
+      <w:r>
+        <w:rPr>
+          <w:rFonts w:ascii="Times New Roman" w:hAnsi="Times New Roman" w:cs="Times New Roman"/>
+          <w:sz w:val="24"/>
+          <w:szCs w:val="24"/>
+        </w:rPr>
+        <w:t>Spectrum of input signal: containing 8 components.</w:t>
+      </w:r>
+    </w:p>
+    <w:p>
+      <w:pPr>
+        <w:spacing w:after="0" w:line="360" w:lineRule="auto"/>
+        <w:rPr>
+          <w:rFonts w:ascii="Times New Roman" w:hAnsi="Times New Roman" w:cs="Times New Roman"/>
+          <w:sz w:val="24"/>
+          <w:szCs w:val="24"/>
+        </w:rPr>
+      </w:pPr>
+      <w:r>
+        <w:rPr>
+          <w:rFonts w:ascii="Times New Roman" w:hAnsi="Times New Roman" w:cs="Times New Roman"/>
+          <w:sz w:val="24"/>
+          <w:szCs w:val="24"/>
+        </w:rPr>
         <w:t>The spectrum is shown below.</w:t>
       </w:r>
     </w:p>
@@ -172,6 +1679,7 @@
               <w:tabs>
                 <w:tab w:val="center" w:pos="4680"/>
               </w:tabs>
+              <w:spacing w:before="0" w:beforeAutospacing="0" w:after="0" w:afterAutospacing="0" w:line="360" w:lineRule="auto"/>
               <w:jc w:val="center"/>
               <w:rPr>
                 <w:noProof/>
@@ -181,8 +1689,9 @@
               <w:rPr>
                 <w:noProof/>
               </w:rPr>
+              <w:lastRenderedPageBreak/>
               <w:drawing>
-                <wp:inline distT="0" distB="0" distL="0" distR="0" wp14:anchorId="5D19A0B7" wp14:editId="3B3779BA">
+                <wp:inline distT="0" distB="0" distL="0" distR="0" wp14:anchorId="19A5F0C2" wp14:editId="0E1205B1">
                   <wp:extent cx="2664777" cy="2111656"/>
                   <wp:effectExtent l="0" t="0" r="2540" b="3175"/>
                   <wp:docPr id="3" name="Picture 3" descr="C:\Users\Richard\Downloads\Untitled.png"/>
@@ -199,7 +1708,7 @@
                           </pic:cNvPicPr>
                         </pic:nvPicPr>
                         <pic:blipFill>
-                          <a:blip r:embed="rId8">
+                          <a:blip r:embed="rId11">
                             <a:extLst>
                               <a:ext uri="{28A0092B-C50C-407E-A947-70E740481C1C}">
                                 <a14:useLocalDpi xmlns:a14="http://schemas.microsoft.com/office/drawing/2010/main" val="0"/>
@@ -244,6 +1753,7 @@
               <w:tabs>
                 <w:tab w:val="center" w:pos="4680"/>
               </w:tabs>
+              <w:spacing w:before="0" w:beforeAutospacing="0" w:after="0" w:afterAutospacing="0" w:line="360" w:lineRule="auto"/>
               <w:jc w:val="center"/>
               <w:rPr>
                 <w:noProof/>
@@ -262,51 +1772,28 @@
         <w:tabs>
           <w:tab w:val="center" w:pos="4680"/>
         </w:tabs>
-        <w:rPr>
-          <w:noProof/>
-        </w:rPr>
-      </w:pPr>
-      <w:r>
-        <w:rPr>
-          <w:noProof/>
-        </w:rPr>
-        <w:t xml:space="preserve">To be able to seperate out the components, we first divide it into several </w:t>
-      </w:r>
-      <w:r>
-        <w:rPr>
-          <w:noProof/>
-        </w:rPr>
-        <w:t>bins</w:t>
-      </w:r>
-      <w:r>
-        <w:rPr>
-          <w:noProof/>
-        </w:rPr>
-        <w:t xml:space="preserve">. In this example, we divide it into 8 </w:t>
-      </w:r>
-      <w:r>
-        <w:rPr>
-          <w:noProof/>
-        </w:rPr>
-        <w:t>bin</w:t>
-      </w:r>
-      <w:r>
-        <w:rPr>
-          <w:noProof/>
-        </w:rPr>
-        <w:t xml:space="preserve">, each is 50 MHz broad, centered at 0, 50, 100, …, 350 MHz. Need to make sure no two components fall in the same </w:t>
-      </w:r>
-      <w:r>
-        <w:rPr>
-          <w:noProof/>
-        </w:rPr>
-        <w:t>bin</w:t>
-      </w:r>
-      <w:r>
-        <w:rPr>
-          <w:noProof/>
-        </w:rPr>
-        <w:t>.</w:t>
+        <w:spacing w:before="0" w:beforeAutospacing="0" w:after="0" w:afterAutospacing="0" w:line="360" w:lineRule="auto"/>
+        <w:rPr>
+          <w:noProof/>
+        </w:rPr>
+      </w:pPr>
+    </w:p>
+    <w:p>
+      <w:pPr>
+        <w:pStyle w:val="NormalWeb"/>
+        <w:tabs>
+          <w:tab w:val="center" w:pos="4680"/>
+        </w:tabs>
+        <w:spacing w:before="0" w:beforeAutospacing="0" w:after="0" w:afterAutospacing="0" w:line="360" w:lineRule="auto"/>
+        <w:rPr>
+          <w:noProof/>
+        </w:rPr>
+      </w:pPr>
+      <w:r>
+        <w:rPr>
+          <w:noProof/>
+        </w:rPr>
+        <w:t>To be able to seperate out the components, we first divide it into several bins. In this example, we divide it into 8 bin, each is 50 MHz broad, centered at 0, 50, 100, …, 350 MHz. Need to make sure no two components fall in the same bin.</w:t>
       </w:r>
     </w:p>
     <w:tbl>
@@ -329,6 +1816,7 @@
               <w:tabs>
                 <w:tab w:val="center" w:pos="4680"/>
               </w:tabs>
+              <w:spacing w:before="0" w:beforeAutospacing="0" w:after="0" w:afterAutospacing="0" w:line="360" w:lineRule="auto"/>
               <w:jc w:val="center"/>
               <w:rPr>
                 <w:noProof/>
@@ -338,9 +1826,8 @@
               <w:rPr>
                 <w:noProof/>
               </w:rPr>
-              <w:lastRenderedPageBreak/>
               <w:drawing>
-                <wp:inline distT="0" distB="0" distL="0" distR="0" wp14:anchorId="09C470EC" wp14:editId="502CCEEC">
+                <wp:inline distT="0" distB="0" distL="0" distR="0" wp14:anchorId="64710827" wp14:editId="5F52AA7D">
                   <wp:extent cx="3039865" cy="2807160"/>
                   <wp:effectExtent l="0" t="0" r="8255" b="0"/>
                   <wp:docPr id="4" name="Picture 4" descr="C:\Users\Richard\Downloads\2.png"/>
@@ -357,7 +1844,7 @@
                           </pic:cNvPicPr>
                         </pic:nvPicPr>
                         <pic:blipFill>
-                          <a:blip r:embed="rId9">
+                          <a:blip r:embed="rId12">
                             <a:extLst>
                               <a:ext uri="{28A0092B-C50C-407E-A947-70E740481C1C}">
                                 <a14:useLocalDpi xmlns:a14="http://schemas.microsoft.com/office/drawing/2010/main" val="0"/>
@@ -402,6 +1889,7 @@
               <w:tabs>
                 <w:tab w:val="center" w:pos="4680"/>
               </w:tabs>
+              <w:spacing w:before="0" w:beforeAutospacing="0" w:after="0" w:afterAutospacing="0" w:line="360" w:lineRule="auto"/>
               <w:jc w:val="center"/>
               <w:rPr>
                 <w:noProof/>
@@ -416,128 +1904,48 @@
     </w:tbl>
     <w:p>
       <w:pPr>
-        <w:spacing w:before="100" w:beforeAutospacing="1" w:after="100" w:afterAutospacing="1" w:line="240" w:lineRule="auto"/>
-        <w:rPr>
-          <w:rFonts w:ascii="Times New Roman" w:eastAsia="Times New Roman" w:hAnsi="Times New Roman" w:cs="Times New Roman"/>
-          <w:sz w:val="24"/>
-          <w:szCs w:val="24"/>
-        </w:rPr>
-      </w:pPr>
-      <w:r>
-        <w:rPr>
-          <w:rFonts w:ascii="Times New Roman" w:eastAsia="Times New Roman" w:hAnsi="Times New Roman" w:cs="Times New Roman"/>
-          <w:sz w:val="24"/>
-          <w:szCs w:val="24"/>
-        </w:rPr>
-        <w:t>Next, p</w:t>
-      </w:r>
-      <w:r>
-        <w:rPr>
-          <w:rFonts w:ascii="Times New Roman" w:eastAsia="Times New Roman" w:hAnsi="Times New Roman" w:cs="Times New Roman"/>
-          <w:sz w:val="24"/>
-          <w:szCs w:val="24"/>
-        </w:rPr>
-        <w:t xml:space="preserve">rocess each </w:t>
-      </w:r>
-      <w:r>
-        <w:rPr>
-          <w:rFonts w:ascii="Times New Roman" w:eastAsia="Times New Roman" w:hAnsi="Times New Roman" w:cs="Times New Roman"/>
-          <w:sz w:val="24"/>
-          <w:szCs w:val="24"/>
-        </w:rPr>
-        <w:t>bin</w:t>
-      </w:r>
-      <w:r>
-        <w:rPr>
-          <w:rFonts w:ascii="Times New Roman" w:eastAsia="Times New Roman" w:hAnsi="Times New Roman" w:cs="Times New Roman"/>
-          <w:sz w:val="24"/>
-          <w:szCs w:val="24"/>
-        </w:rPr>
-        <w:t xml:space="preserve"> independently. Steps for processing each </w:t>
-      </w:r>
-      <w:r>
-        <w:rPr>
-          <w:rFonts w:ascii="Times New Roman" w:eastAsia="Times New Roman" w:hAnsi="Times New Roman" w:cs="Times New Roman"/>
-          <w:sz w:val="24"/>
-          <w:szCs w:val="24"/>
-        </w:rPr>
-        <w:t>bin</w:t>
-      </w:r>
-      <w:r>
-        <w:rPr>
-          <w:rFonts w:ascii="Times New Roman" w:eastAsia="Times New Roman" w:hAnsi="Times New Roman" w:cs="Times New Roman"/>
-          <w:sz w:val="24"/>
-          <w:szCs w:val="24"/>
-        </w:rPr>
-        <w:t xml:space="preserve"> is as follow:</w:t>
-      </w:r>
-    </w:p>
-    <w:p>
-      <w:pPr>
-        <w:spacing w:before="100" w:beforeAutospacing="1" w:after="100" w:afterAutospacing="1" w:line="240" w:lineRule="auto"/>
-        <w:rPr>
-          <w:rFonts w:ascii="Times New Roman" w:eastAsia="Times New Roman" w:hAnsi="Times New Roman" w:cs="Times New Roman"/>
-          <w:sz w:val="24"/>
-          <w:szCs w:val="24"/>
-        </w:rPr>
-      </w:pPr>
-      <w:bookmarkStart w:id="0" w:name="_GoBack"/>
-      <w:bookmarkEnd w:id="0"/>
-      <w:r>
-        <w:rPr>
-          <w:rFonts w:ascii="Times New Roman" w:eastAsia="Times New Roman" w:hAnsi="Times New Roman" w:cs="Times New Roman"/>
-          <w:sz w:val="24"/>
-          <w:szCs w:val="24"/>
-        </w:rPr>
-        <w:t xml:space="preserve">Step1. </w:t>
-      </w:r>
-      <w:r>
-        <w:rPr>
-          <w:rFonts w:ascii="Times New Roman" w:eastAsia="Times New Roman" w:hAnsi="Times New Roman" w:cs="Times New Roman"/>
-          <w:sz w:val="24"/>
-          <w:szCs w:val="24"/>
-        </w:rPr>
-        <w:t xml:space="preserve">shift i’th </w:t>
-      </w:r>
-      <w:r>
-        <w:rPr>
-          <w:rFonts w:ascii="Times New Roman" w:eastAsia="Times New Roman" w:hAnsi="Times New Roman" w:cs="Times New Roman"/>
-          <w:sz w:val="24"/>
-          <w:szCs w:val="24"/>
-        </w:rPr>
-        <w:t>bin</w:t>
-      </w:r>
-      <w:r>
-        <w:rPr>
-          <w:rFonts w:ascii="Times New Roman" w:eastAsia="Times New Roman" w:hAnsi="Times New Roman" w:cs="Times New Roman"/>
-          <w:sz w:val="24"/>
-          <w:szCs w:val="24"/>
-        </w:rPr>
-        <w:t xml:space="preserve"> down such that the </w:t>
-      </w:r>
-      <w:r>
-        <w:rPr>
-          <w:rFonts w:ascii="Times New Roman" w:eastAsia="Times New Roman" w:hAnsi="Times New Roman" w:cs="Times New Roman"/>
-          <w:sz w:val="24"/>
-          <w:szCs w:val="24"/>
-        </w:rPr>
-        <w:t xml:space="preserve">bin is centered </w:t>
-      </w:r>
-      <w:r>
-        <w:rPr>
-          <w:rFonts w:ascii="Times New Roman" w:eastAsia="Times New Roman" w:hAnsi="Times New Roman" w:cs="Times New Roman"/>
-          <w:sz w:val="24"/>
-          <w:szCs w:val="24"/>
-        </w:rPr>
-        <w:t>at 0 MHz</w:t>
-      </w:r>
-      <w:r>
-        <w:rPr>
-          <w:rFonts w:ascii="Times New Roman" w:eastAsia="Times New Roman" w:hAnsi="Times New Roman" w:cs="Times New Roman"/>
-          <w:sz w:val="24"/>
-          <w:szCs w:val="24"/>
-        </w:rPr>
-        <w:t>.</w:t>
+        <w:spacing w:after="0" w:line="360" w:lineRule="auto"/>
+        <w:rPr>
+          <w:rFonts w:ascii="Times New Roman" w:eastAsia="Times New Roman" w:hAnsi="Times New Roman" w:cs="Times New Roman"/>
+          <w:sz w:val="24"/>
+          <w:szCs w:val="24"/>
+        </w:rPr>
+      </w:pPr>
+    </w:p>
+    <w:p>
+      <w:pPr>
+        <w:spacing w:after="0" w:line="360" w:lineRule="auto"/>
+        <w:rPr>
+          <w:rFonts w:ascii="Times New Roman" w:eastAsia="Times New Roman" w:hAnsi="Times New Roman" w:cs="Times New Roman"/>
+          <w:sz w:val="24"/>
+          <w:szCs w:val="24"/>
+        </w:rPr>
+      </w:pPr>
+      <w:r>
+        <w:rPr>
+          <w:rFonts w:ascii="Times New Roman" w:eastAsia="Times New Roman" w:hAnsi="Times New Roman" w:cs="Times New Roman"/>
+          <w:sz w:val="24"/>
+          <w:szCs w:val="24"/>
+        </w:rPr>
+        <w:t>Next, process each bin independently. Steps for processing each bin is as follow:</w:t>
+      </w:r>
+    </w:p>
+    <w:p>
+      <w:pPr>
+        <w:spacing w:after="0" w:line="360" w:lineRule="auto"/>
+        <w:rPr>
+          <w:rFonts w:ascii="Times New Roman" w:eastAsia="Times New Roman" w:hAnsi="Times New Roman" w:cs="Times New Roman"/>
+          <w:sz w:val="24"/>
+          <w:szCs w:val="24"/>
+        </w:rPr>
+      </w:pPr>
+      <w:r>
+        <w:rPr>
+          <w:rFonts w:ascii="Times New Roman" w:eastAsia="Times New Roman" w:hAnsi="Times New Roman" w:cs="Times New Roman"/>
+          <w:sz w:val="24"/>
+          <w:szCs w:val="24"/>
+        </w:rPr>
+        <w:t>Step1. shift i’th bin down such that the bin is centered at 0 MHz.</w:t>
       </w:r>
     </w:p>
     <w:tbl>
@@ -556,7 +1964,7 @@
           </w:tcPr>
           <w:p>
             <w:pPr>
-              <w:spacing w:before="100" w:beforeAutospacing="1" w:after="100" w:afterAutospacing="1"/>
+              <w:spacing w:line="360" w:lineRule="auto"/>
               <w:jc w:val="center"/>
               <w:rPr>
                 <w:rFonts w:ascii="Times New Roman" w:eastAsia="Times New Roman" w:hAnsi="Times New Roman" w:cs="Times New Roman"/>
@@ -571,8 +1979,9 @@
                 <w:sz w:val="24"/>
                 <w:szCs w:val="24"/>
               </w:rPr>
+              <w:lastRenderedPageBreak/>
               <w:drawing>
-                <wp:inline distT="0" distB="0" distL="0" distR="0" wp14:anchorId="155D85ED" wp14:editId="3FE7984F">
+                <wp:inline distT="0" distB="0" distL="0" distR="0" wp14:anchorId="016373F3" wp14:editId="5F63F263">
                   <wp:extent cx="4715059" cy="2908300"/>
                   <wp:effectExtent l="0" t="0" r="9525" b="6350"/>
                   <wp:docPr id="6" name="Picture 6" descr="C:\Users\Richard\Downloads\3.png"/>
@@ -589,7 +1998,7 @@
                           </pic:cNvPicPr>
                         </pic:nvPicPr>
                         <pic:blipFill>
-                          <a:blip r:embed="rId10">
+                          <a:blip r:embed="rId13">
                             <a:extLst>
                               <a:ext uri="{28A0092B-C50C-407E-A947-70E740481C1C}">
                                 <a14:useLocalDpi xmlns:a14="http://schemas.microsoft.com/office/drawing/2010/main" val="0"/>
@@ -630,7 +2039,7 @@
           </w:tcPr>
           <w:p>
             <w:pPr>
-              <w:spacing w:before="100" w:beforeAutospacing="1" w:after="100" w:afterAutospacing="1"/>
+              <w:spacing w:line="360" w:lineRule="auto"/>
               <w:rPr>
                 <w:rFonts w:ascii="Times New Roman" w:eastAsia="Times New Roman" w:hAnsi="Times New Roman" w:cs="Times New Roman"/>
                 <w:sz w:val="24"/>
@@ -643,36 +2052,30 @@
     </w:tbl>
     <w:p>
       <w:pPr>
-        <w:spacing w:before="100" w:beforeAutospacing="1" w:after="100" w:afterAutospacing="1" w:line="240" w:lineRule="auto"/>
+        <w:spacing w:after="0" w:line="360" w:lineRule="auto"/>
         <w:rPr>
           <w:rFonts w:ascii="Times New Roman" w:hAnsi="Times New Roman" w:cs="Times New Roman"/>
           <w:sz w:val="24"/>
           <w:szCs w:val="24"/>
         </w:rPr>
       </w:pPr>
-      <w:r>
+    </w:p>
+    <w:p>
+      <w:pPr>
+        <w:spacing w:after="0" w:line="360" w:lineRule="auto"/>
         <w:rPr>
           <w:rFonts w:ascii="Times New Roman" w:hAnsi="Times New Roman" w:cs="Times New Roman"/>
           <w:sz w:val="24"/>
           <w:szCs w:val="24"/>
         </w:rPr>
-        <w:t xml:space="preserve">Step2. use DDS to remove offset of component frequencies from their </w:t>
-      </w:r>
+      </w:pPr>
       <w:r>
         <w:rPr>
           <w:rFonts w:ascii="Times New Roman" w:hAnsi="Times New Roman" w:cs="Times New Roman"/>
           <w:sz w:val="24"/>
           <w:szCs w:val="24"/>
         </w:rPr>
-        <w:t>bin</w:t>
-      </w:r>
-      <w:r>
-        <w:rPr>
-          <w:rFonts w:ascii="Times New Roman" w:hAnsi="Times New Roman" w:cs="Times New Roman"/>
-          <w:sz w:val="24"/>
-          <w:szCs w:val="24"/>
-        </w:rPr>
-        <w:t xml:space="preserve"> center frequencies.</w:t>
+        <w:t>Step2. use DDS to remove offset of component frequencies from their bin center frequencies.</w:t>
       </w:r>
     </w:p>
     <w:tbl>
@@ -691,7 +2094,7 @@
           </w:tcPr>
           <w:p>
             <w:pPr>
-              <w:spacing w:before="100" w:beforeAutospacing="1" w:after="100" w:afterAutospacing="1"/>
+              <w:spacing w:line="360" w:lineRule="auto"/>
               <w:jc w:val="center"/>
               <w:rPr>
                 <w:rFonts w:ascii="Times New Roman" w:eastAsia="Times New Roman" w:hAnsi="Times New Roman" w:cs="Times New Roman"/>
@@ -706,9 +2109,8 @@
                 <w:sz w:val="24"/>
                 <w:szCs w:val="24"/>
               </w:rPr>
-              <w:lastRenderedPageBreak/>
               <w:drawing>
-                <wp:inline distT="0" distB="0" distL="0" distR="0" wp14:anchorId="688E84B6" wp14:editId="3E863AEB">
+                <wp:inline distT="0" distB="0" distL="0" distR="0" wp14:anchorId="1856BA40" wp14:editId="5233F8F9">
                   <wp:extent cx="4312285" cy="2592887"/>
                   <wp:effectExtent l="0" t="0" r="0" b="0"/>
                   <wp:docPr id="7" name="Picture 7" descr="C:\Users\Richard\Downloads\4.png"/>
@@ -725,7 +2127,7 @@
                           </pic:cNvPicPr>
                         </pic:nvPicPr>
                         <pic:blipFill>
-                          <a:blip r:embed="rId11">
+                          <a:blip r:embed="rId14">
                             <a:extLst>
                               <a:ext uri="{28A0092B-C50C-407E-A947-70E740481C1C}">
                                 <a14:useLocalDpi xmlns:a14="http://schemas.microsoft.com/office/drawing/2010/main" val="0"/>
@@ -766,7 +2168,7 @@
           </w:tcPr>
           <w:p>
             <w:pPr>
-              <w:spacing w:before="100" w:beforeAutospacing="1" w:after="100" w:afterAutospacing="1"/>
+              <w:spacing w:line="360" w:lineRule="auto"/>
               <w:rPr>
                 <w:rFonts w:ascii="Times New Roman" w:eastAsia="Times New Roman" w:hAnsi="Times New Roman" w:cs="Times New Roman"/>
                 <w:sz w:val="24"/>
@@ -779,805 +2181,72 @@
     </w:tbl>
     <w:p>
       <w:pPr>
-        <w:spacing w:before="100" w:beforeAutospacing="1" w:after="100" w:afterAutospacing="1" w:line="240" w:lineRule="auto"/>
-        <w:rPr>
-          <w:rFonts w:ascii="Times New Roman" w:eastAsia="Times New Roman" w:hAnsi="Times New Roman" w:cs="Times New Roman"/>
-          <w:sz w:val="24"/>
-          <w:szCs w:val="24"/>
-        </w:rPr>
-      </w:pPr>
-    </w:p>
-    <w:p>
-      <w:pPr>
-        <w:spacing w:before="100" w:beforeAutospacing="1" w:after="100" w:afterAutospacing="1" w:line="240" w:lineRule="auto"/>
-        <w:rPr>
-          <w:rFonts w:ascii="Times New Roman" w:eastAsia="Times New Roman" w:hAnsi="Times New Roman" w:cs="Times New Roman"/>
-          <w:sz w:val="24"/>
-          <w:szCs w:val="24"/>
+        <w:pStyle w:val="NormalWeb"/>
+        <w:tabs>
+          <w:tab w:val="center" w:pos="4680"/>
+        </w:tabs>
+        <w:spacing w:before="0" w:beforeAutospacing="0" w:after="0" w:afterAutospacing="0" w:line="360" w:lineRule="auto"/>
+        <w:rPr>
+          <w:noProof/>
+        </w:rPr>
+      </w:pPr>
+    </w:p>
+    <w:p>
+      <w:pPr>
+        <w:pStyle w:val="NormalWeb"/>
+        <w:tabs>
+          <w:tab w:val="center" w:pos="4680"/>
+        </w:tabs>
+        <w:spacing w:before="0" w:beforeAutospacing="0" w:after="0" w:afterAutospacing="0" w:line="360" w:lineRule="auto"/>
+        <w:rPr>
+          <w:noProof/>
           <w:u w:val="single"/>
         </w:rPr>
       </w:pPr>
       <w:r>
         <w:rPr>
-          <w:rFonts w:ascii="Times New Roman" w:eastAsia="Times New Roman" w:hAnsi="Times New Roman" w:cs="Times New Roman"/>
-          <w:sz w:val="24"/>
-          <w:szCs w:val="24"/>
+          <w:noProof/>
           <w:u w:val="single"/>
         </w:rPr>
-        <w:t>Some limitations</w:t>
-      </w:r>
-    </w:p>
-    <w:p>
-      <w:pPr>
-        <w:pStyle w:val="ListParagraph"/>
-        <w:numPr>
-          <w:ilvl w:val="0"/>
-          <w:numId w:val="11"/>
-        </w:numPr>
-        <w:spacing w:before="100" w:beforeAutospacing="1" w:after="100" w:afterAutospacing="1" w:line="240" w:lineRule="auto"/>
-        <w:rPr>
-          <w:rFonts w:ascii="Times New Roman" w:eastAsia="Times New Roman" w:hAnsi="Times New Roman" w:cs="Times New Roman"/>
-          <w:sz w:val="24"/>
-          <w:szCs w:val="24"/>
-        </w:rPr>
-      </w:pPr>
-      <w:r>
-        <w:rPr>
-          <w:rFonts w:ascii="Times New Roman" w:eastAsia="Times New Roman" w:hAnsi="Times New Roman" w:cs="Times New Roman"/>
-          <w:sz w:val="24"/>
-          <w:szCs w:val="24"/>
-        </w:rPr>
-        <w:t>No two freqs can be in same</w:t>
-      </w:r>
-      <w:r>
-        <w:rPr>
-          <w:rFonts w:ascii="Times New Roman" w:eastAsia="Times New Roman" w:hAnsi="Times New Roman" w:cs="Times New Roman"/>
-          <w:sz w:val="24"/>
-          <w:szCs w:val="24"/>
-        </w:rPr>
-        <w:t xml:space="preserve"> bin</w:t>
-      </w:r>
-      <w:r>
-        <w:rPr>
-          <w:rFonts w:ascii="Times New Roman" w:eastAsia="Times New Roman" w:hAnsi="Times New Roman" w:cs="Times New Roman"/>
-          <w:sz w:val="24"/>
-          <w:szCs w:val="24"/>
-        </w:rPr>
-        <w:t xml:space="preserve">, where the size of each bin df_bin is fs / 16, where fs is sampling rate of the ADC. The first bin is from - df_bin/2 to df_bin/2, second is from df_bin/2 + df_bin, and so on. </w:t>
-      </w:r>
-    </w:p>
-    <w:p>
-      <w:pPr>
-        <w:pStyle w:val="ListParagraph"/>
-        <w:numPr>
-          <w:ilvl w:val="0"/>
-          <w:numId w:val="11"/>
-        </w:numPr>
-        <w:spacing w:before="100" w:beforeAutospacing="1" w:after="100" w:afterAutospacing="1" w:line="240" w:lineRule="auto"/>
-        <w:rPr>
-          <w:rFonts w:ascii="Times New Roman" w:eastAsia="Times New Roman" w:hAnsi="Times New Roman" w:cs="Times New Roman"/>
-          <w:sz w:val="24"/>
-          <w:szCs w:val="24"/>
-        </w:rPr>
-      </w:pPr>
-      <w:r>
-        <w:rPr>
-          <w:rFonts w:ascii="Times New Roman" w:eastAsia="Times New Roman" w:hAnsi="Times New Roman" w:cs="Times New Roman"/>
-          <w:sz w:val="24"/>
-          <w:szCs w:val="24"/>
-        </w:rPr>
-        <w:t>Max input freq is fs/2</w:t>
-      </w:r>
-      <w:r>
-        <w:rPr>
-          <w:rFonts w:ascii="Times New Roman" w:eastAsia="Times New Roman" w:hAnsi="Times New Roman" w:cs="Times New Roman"/>
-          <w:sz w:val="24"/>
-          <w:szCs w:val="24"/>
-        </w:rPr>
-        <w:t>, where fs is sampling rate of the ADC.</w:t>
-      </w:r>
-    </w:p>
-    <w:p>
-      <w:pPr>
-        <w:pStyle w:val="ListParagraph"/>
-        <w:numPr>
-          <w:ilvl w:val="0"/>
-          <w:numId w:val="11"/>
-        </w:numPr>
-        <w:spacing w:before="100" w:beforeAutospacing="1" w:after="100" w:afterAutospacing="1" w:line="240" w:lineRule="auto"/>
-        <w:rPr>
-          <w:rFonts w:ascii="Times New Roman" w:eastAsia="Times New Roman" w:hAnsi="Times New Roman" w:cs="Times New Roman"/>
-          <w:sz w:val="24"/>
-          <w:szCs w:val="24"/>
-        </w:rPr>
-      </w:pPr>
-      <w:r>
-        <w:rPr>
-          <w:rFonts w:ascii="Times New Roman" w:eastAsia="Times New Roman" w:hAnsi="Times New Roman" w:cs="Times New Roman"/>
-          <w:sz w:val="24"/>
-          <w:szCs w:val="24"/>
-        </w:rPr>
-        <w:t>Max input waveform length: this is not limited by this ip, but instead limited by another ip named “</w:t>
-      </w:r>
-      <w:r>
-        <w:rPr>
-          <w:rFonts w:ascii="Times New Roman" w:eastAsia="Times New Roman" w:hAnsi="Times New Roman" w:cs="Times New Roman"/>
-          <w:sz w:val="24"/>
-          <w:szCs w:val="24"/>
-        </w:rPr>
-        <w:t>axis_avg_buffer</w:t>
-      </w:r>
-      <w:r>
-        <w:rPr>
-          <w:rFonts w:ascii="Times New Roman" w:eastAsia="Times New Roman" w:hAnsi="Times New Roman" w:cs="Times New Roman"/>
-          <w:sz w:val="24"/>
-          <w:szCs w:val="24"/>
-        </w:rPr>
-        <w:t>”, which I will separately introduce later.</w:t>
-      </w:r>
-    </w:p>
-    <w:p>
-      <w:pPr>
-        <w:spacing w:before="100" w:beforeAutospacing="1" w:after="100" w:afterAutospacing="1" w:line="240" w:lineRule="auto"/>
-        <w:rPr>
-          <w:rFonts w:ascii="Times New Roman" w:eastAsia="Times New Roman" w:hAnsi="Times New Roman" w:cs="Times New Roman"/>
-          <w:sz w:val="24"/>
-          <w:szCs w:val="24"/>
-        </w:rPr>
-      </w:pPr>
-    </w:p>
-    <w:p>
-      <w:pPr>
-        <w:spacing w:before="100" w:beforeAutospacing="1" w:after="100" w:afterAutospacing="1" w:line="240" w:lineRule="auto"/>
-        <w:rPr>
-          <w:rFonts w:ascii="Times New Roman" w:eastAsia="Times New Roman" w:hAnsi="Times New Roman" w:cs="Times New Roman"/>
-          <w:sz w:val="24"/>
-          <w:szCs w:val="24"/>
-          <w:u w:val="single"/>
-        </w:rPr>
-      </w:pPr>
-      <w:r>
-        <w:rPr>
-          <w:rFonts w:ascii="Times New Roman" w:eastAsia="Times New Roman" w:hAnsi="Times New Roman" w:cs="Times New Roman"/>
-          <w:sz w:val="24"/>
-          <w:szCs w:val="24"/>
-          <w:u w:val="single"/>
-        </w:rPr>
-        <w:t xml:space="preserve">How to </w:t>
-      </w:r>
-      <w:r>
-        <w:rPr>
-          <w:rFonts w:ascii="Times New Roman" w:eastAsia="Times New Roman" w:hAnsi="Times New Roman" w:cs="Times New Roman"/>
-          <w:sz w:val="24"/>
-          <w:szCs w:val="24"/>
-          <w:u w:val="single"/>
-        </w:rPr>
-        <w:t>get started using</w:t>
-      </w:r>
-      <w:r>
-        <w:rPr>
-          <w:rFonts w:ascii="Times New Roman" w:eastAsia="Times New Roman" w:hAnsi="Times New Roman" w:cs="Times New Roman"/>
-          <w:sz w:val="24"/>
-          <w:szCs w:val="24"/>
-          <w:u w:val="single"/>
-        </w:rPr>
-        <w:t xml:space="preserve"> it</w:t>
-      </w:r>
-    </w:p>
-    <w:p>
-      <w:pPr>
-        <w:spacing w:before="100" w:beforeAutospacing="1" w:after="100" w:afterAutospacing="1" w:line="240" w:lineRule="auto"/>
-        <w:rPr>
-          <w:rFonts w:ascii="Times New Roman" w:eastAsia="Times New Roman" w:hAnsi="Times New Roman" w:cs="Times New Roman"/>
-          <w:sz w:val="24"/>
-          <w:szCs w:val="24"/>
-        </w:rPr>
-      </w:pPr>
-      <w:r>
-        <w:rPr>
-          <w:rFonts w:ascii="Times New Roman" w:eastAsia="Times New Roman" w:hAnsi="Times New Roman" w:cs="Times New Roman"/>
-          <w:sz w:val="24"/>
-          <w:szCs w:val="24"/>
-        </w:rPr>
-        <w:t xml:space="preserve">We </w:t>
-      </w:r>
-      <w:r>
-        <w:rPr>
-          <w:rFonts w:ascii="Times New Roman" w:eastAsia="Times New Roman" w:hAnsi="Times New Roman" w:cs="Times New Roman"/>
-          <w:sz w:val="24"/>
-          <w:szCs w:val="24"/>
-        </w:rPr>
-        <w:t>design a</w:t>
-      </w:r>
-      <w:r>
-        <w:rPr>
-          <w:rFonts w:ascii="Times New Roman" w:eastAsia="Times New Roman" w:hAnsi="Times New Roman" w:cs="Times New Roman"/>
-          <w:sz w:val="24"/>
-          <w:szCs w:val="24"/>
-        </w:rPr>
-        <w:t xml:space="preserve"> simple experiment</w:t>
-      </w:r>
-      <w:r>
-        <w:rPr>
-          <w:rFonts w:ascii="Times New Roman" w:eastAsia="Times New Roman" w:hAnsi="Times New Roman" w:cs="Times New Roman"/>
-          <w:sz w:val="24"/>
-          <w:szCs w:val="24"/>
-        </w:rPr>
-        <w:t xml:space="preserve"> on zcu216</w:t>
-      </w:r>
-      <w:r>
-        <w:rPr>
-          <w:rFonts w:ascii="Times New Roman" w:eastAsia="Times New Roman" w:hAnsi="Times New Roman" w:cs="Times New Roman"/>
-          <w:sz w:val="24"/>
-          <w:szCs w:val="24"/>
-        </w:rPr>
-        <w:t xml:space="preserve"> to</w:t>
-      </w:r>
-      <w:r>
-        <w:rPr>
-          <w:rFonts w:ascii="Times New Roman" w:eastAsia="Times New Roman" w:hAnsi="Times New Roman" w:cs="Times New Roman"/>
-          <w:sz w:val="24"/>
-          <w:szCs w:val="24"/>
-        </w:rPr>
-        <w:t xml:space="preserve"> test </w:t>
-      </w:r>
-      <w:r>
-        <w:rPr>
-          <w:rFonts w:ascii="Times New Roman" w:eastAsia="Times New Roman" w:hAnsi="Times New Roman" w:cs="Times New Roman"/>
-          <w:sz w:val="24"/>
-          <w:szCs w:val="24"/>
-        </w:rPr>
-        <w:t>the axis_pfb_readout ip core</w:t>
-      </w:r>
-      <w:r>
-        <w:rPr>
-          <w:rFonts w:ascii="Times New Roman" w:eastAsia="Times New Roman" w:hAnsi="Times New Roman" w:cs="Times New Roman"/>
-          <w:sz w:val="24"/>
-          <w:szCs w:val="24"/>
-        </w:rPr>
-        <w:t>. The experiment is as follow: We combine the output of 4 DAC with a 4-way combiner, and feed the combined signal into one ADC, as shown in the figure below.</w:t>
-      </w:r>
-    </w:p>
-    <w:tbl>
-      <w:tblPr>
-        <w:tblStyle w:val="TableGrid"/>
-        <w:tblW w:w="0" w:type="auto"/>
-        <w:tblLook w:val="04A0" w:firstRow="1" w:lastRow="0" w:firstColumn="1" w:lastColumn="0" w:noHBand="0" w:noVBand="1"/>
-      </w:tblPr>
-      <w:tblGrid>
-        <w:gridCol w:w="9350"/>
-      </w:tblGrid>
-      <w:tr>
-        <w:tc>
-          <w:tcPr>
-            <w:tcW w:w="9350" w:type="dxa"/>
-          </w:tcPr>
-          <w:p>
-            <w:pPr>
-              <w:spacing w:before="100" w:beforeAutospacing="1" w:after="100" w:afterAutospacing="1"/>
-              <w:jc w:val="center"/>
-              <w:rPr>
-                <w:rFonts w:ascii="Times New Roman" w:eastAsia="Times New Roman" w:hAnsi="Times New Roman" w:cs="Times New Roman"/>
-                <w:sz w:val="24"/>
-                <w:szCs w:val="24"/>
-              </w:rPr>
-            </w:pPr>
-            <w:r>
-              <w:rPr>
-                <w:rFonts w:ascii="Times New Roman" w:eastAsia="Times New Roman" w:hAnsi="Times New Roman" w:cs="Times New Roman"/>
-                <w:noProof/>
-                <w:sz w:val="24"/>
-                <w:szCs w:val="24"/>
-              </w:rPr>
-              <w:lastRenderedPageBreak/>
-              <w:drawing>
-                <wp:inline distT="0" distB="0" distL="0" distR="0" wp14:anchorId="2074CF20" wp14:editId="7B66F5C1">
-                  <wp:extent cx="2889216" cy="3381629"/>
-                  <wp:effectExtent l="0" t="0" r="6985" b="0"/>
-                  <wp:docPr id="2" name="Picture 2"/>
-                  <wp:cNvGraphicFramePr>
-                    <a:graphicFrameLocks xmlns:a="http://schemas.openxmlformats.org/drawingml/2006/main" noChangeAspect="1"/>
-                  </wp:cNvGraphicFramePr>
-                  <a:graphic xmlns:a="http://schemas.openxmlformats.org/drawingml/2006/main">
-                    <a:graphicData uri="http://schemas.openxmlformats.org/drawingml/2006/picture">
-                      <pic:pic xmlns:pic="http://schemas.openxmlformats.org/drawingml/2006/picture">
-                        <pic:nvPicPr>
-                          <pic:cNvPr id="1" name=""/>
-                          <pic:cNvPicPr/>
-                        </pic:nvPicPr>
-                        <pic:blipFill>
-                          <a:blip r:embed="rId12"/>
-                          <a:stretch>
-                            <a:fillRect/>
-                          </a:stretch>
-                        </pic:blipFill>
-                        <pic:spPr>
-                          <a:xfrm>
-                            <a:off x="0" y="0"/>
-                            <a:ext cx="2900066" cy="3394328"/>
-                          </a:xfrm>
-                          <a:prstGeom prst="rect">
-                            <a:avLst/>
-                          </a:prstGeom>
-                        </pic:spPr>
-                      </pic:pic>
-                    </a:graphicData>
-                  </a:graphic>
-                </wp:inline>
-              </w:drawing>
-            </w:r>
-          </w:p>
-        </w:tc>
-      </w:tr>
-      <w:tr>
-        <w:tc>
-          <w:tcPr>
-            <w:tcW w:w="9350" w:type="dxa"/>
-          </w:tcPr>
-          <w:p>
-            <w:pPr>
-              <w:spacing w:before="100" w:beforeAutospacing="1" w:after="100" w:afterAutospacing="1"/>
-              <w:rPr>
-                <w:rFonts w:ascii="Times New Roman" w:eastAsia="Times New Roman" w:hAnsi="Times New Roman" w:cs="Times New Roman"/>
-                <w:sz w:val="24"/>
-                <w:szCs w:val="24"/>
-              </w:rPr>
-            </w:pPr>
-            <w:r>
-              <w:rPr>
-                <w:rFonts w:ascii="Times New Roman" w:eastAsia="Times New Roman" w:hAnsi="Times New Roman" w:cs="Times New Roman"/>
-                <w:sz w:val="24"/>
-                <w:szCs w:val="24"/>
-              </w:rPr>
-              <w:t>Circled in red on the left: Combine signals from 4 DAC with a 4-way combiner. Circled in red on the right: feed combined signals into one ADC.</w:t>
-            </w:r>
-          </w:p>
-        </w:tc>
-      </w:tr>
-    </w:tbl>
-    <w:p>
-      <w:pPr>
-        <w:spacing w:before="100" w:beforeAutospacing="1" w:after="100" w:afterAutospacing="1" w:line="240" w:lineRule="auto"/>
-        <w:rPr>
-          <w:rFonts w:ascii="Times New Roman" w:eastAsia="Times New Roman" w:hAnsi="Times New Roman" w:cs="Times New Roman"/>
-          <w:sz w:val="24"/>
-          <w:szCs w:val="24"/>
-        </w:rPr>
-      </w:pPr>
-      <w:r>
-        <w:rPr>
-          <w:rFonts w:ascii="Times New Roman" w:eastAsia="Times New Roman" w:hAnsi="Times New Roman" w:cs="Times New Roman"/>
-          <w:sz w:val="24"/>
-          <w:szCs w:val="24"/>
-        </w:rPr>
-        <w:t xml:space="preserve">Next, we let the four DAC’s play pulse at the same time with different frequencies, and then let the ADC acquire the signal. </w:t>
-      </w:r>
-      <w:r>
-        <w:rPr>
-          <w:rFonts w:ascii="Times New Roman" w:eastAsia="Times New Roman" w:hAnsi="Times New Roman" w:cs="Times New Roman"/>
-          <w:sz w:val="24"/>
-          <w:szCs w:val="24"/>
-        </w:rPr>
-        <w:t>Following show</w:t>
-      </w:r>
-      <w:r>
-        <w:rPr>
-          <w:rFonts w:ascii="Times New Roman" w:eastAsia="Times New Roman" w:hAnsi="Times New Roman" w:cs="Times New Roman"/>
-          <w:sz w:val="24"/>
-          <w:szCs w:val="24"/>
-        </w:rPr>
-        <w:t>s the acquired pulses</w:t>
-      </w:r>
-      <w:r>
-        <w:rPr>
-          <w:rFonts w:ascii="Times New Roman" w:eastAsia="Times New Roman" w:hAnsi="Times New Roman" w:cs="Times New Roman"/>
-          <w:sz w:val="24"/>
-          <w:szCs w:val="24"/>
-        </w:rPr>
-        <w:t xml:space="preserve"> for three different combinations of 4 frequencies</w:t>
-      </w:r>
-      <w:r>
-        <w:rPr>
-          <w:rFonts w:ascii="Times New Roman" w:eastAsia="Times New Roman" w:hAnsi="Times New Roman" w:cs="Times New Roman"/>
-          <w:sz w:val="24"/>
-          <w:szCs w:val="24"/>
-        </w:rPr>
-        <w:t>:</w:t>
-      </w:r>
-    </w:p>
-    <w:tbl>
-      <w:tblPr>
-        <w:tblStyle w:val="TableGrid"/>
-        <w:tblW w:w="0" w:type="auto"/>
-        <w:tblLook w:val="04A0" w:firstRow="1" w:lastRow="0" w:firstColumn="1" w:lastColumn="0" w:noHBand="0" w:noVBand="1"/>
-      </w:tblPr>
-      <w:tblGrid>
-        <w:gridCol w:w="9350"/>
-      </w:tblGrid>
-      <w:tr>
-        <w:tc>
-          <w:tcPr>
-            <w:tcW w:w="9350" w:type="dxa"/>
-          </w:tcPr>
-          <w:p>
-            <w:pPr>
-              <w:spacing w:before="100" w:beforeAutospacing="1" w:after="100" w:afterAutospacing="1"/>
-              <w:jc w:val="center"/>
-              <w:rPr>
-                <w:rFonts w:ascii="Times New Roman" w:eastAsia="Times New Roman" w:hAnsi="Times New Roman" w:cs="Times New Roman"/>
-                <w:sz w:val="24"/>
-                <w:szCs w:val="24"/>
-              </w:rPr>
-            </w:pPr>
-            <w:r>
-              <w:rPr>
-                <w:rFonts w:ascii="Times New Roman" w:eastAsia="Times New Roman" w:hAnsi="Times New Roman" w:cs="Times New Roman"/>
-                <w:noProof/>
-                <w:sz w:val="24"/>
-                <w:szCs w:val="24"/>
-              </w:rPr>
-              <w:drawing>
-                <wp:inline distT="0" distB="0" distL="0" distR="0" wp14:anchorId="2D903169" wp14:editId="3DB35579">
-                  <wp:extent cx="5943600" cy="2343150"/>
-                  <wp:effectExtent l="0" t="0" r="0" b="0"/>
-                  <wp:docPr id="1" name="Picture 1"/>
-                  <wp:cNvGraphicFramePr>
-                    <a:graphicFrameLocks xmlns:a="http://schemas.openxmlformats.org/drawingml/2006/main" noChangeAspect="1"/>
-                  </wp:cNvGraphicFramePr>
-                  <a:graphic xmlns:a="http://schemas.openxmlformats.org/drawingml/2006/main">
-                    <a:graphicData uri="http://schemas.openxmlformats.org/drawingml/2006/picture">
-                      <pic:pic xmlns:pic="http://schemas.openxmlformats.org/drawingml/2006/picture">
-                        <pic:nvPicPr>
-                          <pic:cNvPr id="1" name=""/>
-                          <pic:cNvPicPr/>
-                        </pic:nvPicPr>
-                        <pic:blipFill>
-                          <a:blip r:embed="rId13"/>
-                          <a:stretch>
-                            <a:fillRect/>
-                          </a:stretch>
-                        </pic:blipFill>
-                        <pic:spPr>
-                          <a:xfrm>
-                            <a:off x="0" y="0"/>
-                            <a:ext cx="5943600" cy="2343150"/>
-                          </a:xfrm>
-                          <a:prstGeom prst="rect">
-                            <a:avLst/>
-                          </a:prstGeom>
-                        </pic:spPr>
-                      </pic:pic>
-                    </a:graphicData>
-                  </a:graphic>
-                </wp:inline>
-              </w:drawing>
-            </w:r>
-          </w:p>
-        </w:tc>
-      </w:tr>
-      <w:tr>
-        <w:tc>
-          <w:tcPr>
-            <w:tcW w:w="9350" w:type="dxa"/>
-          </w:tcPr>
-          <w:p>
-            <w:pPr>
-              <w:spacing w:before="100" w:beforeAutospacing="1" w:after="100" w:afterAutospacing="1"/>
-              <w:rPr>
-                <w:rFonts w:ascii="Times New Roman" w:eastAsia="Times New Roman" w:hAnsi="Times New Roman" w:cs="Times New Roman"/>
-                <w:sz w:val="24"/>
-                <w:szCs w:val="24"/>
-              </w:rPr>
-            </w:pPr>
-          </w:p>
-        </w:tc>
-      </w:tr>
-    </w:tbl>
-    <w:p>
-      <w:pPr>
-        <w:spacing w:before="100" w:beforeAutospacing="1" w:after="100" w:afterAutospacing="1" w:line="240" w:lineRule="auto"/>
-        <w:rPr>
-          <w:rFonts w:ascii="Times New Roman" w:eastAsia="Times New Roman" w:hAnsi="Times New Roman" w:cs="Times New Roman"/>
-          <w:sz w:val="24"/>
-          <w:szCs w:val="24"/>
-        </w:rPr>
-      </w:pPr>
-      <w:r>
-        <w:rPr>
-          <w:rFonts w:ascii="Times New Roman" w:eastAsia="Times New Roman" w:hAnsi="Times New Roman" w:cs="Times New Roman"/>
-          <w:sz w:val="24"/>
-          <w:szCs w:val="24"/>
-        </w:rPr>
-        <w:t>We see that the pulse’s shape looks good.</w:t>
-      </w:r>
-      <w:r>
-        <w:rPr>
-          <w:rFonts w:ascii="Times New Roman" w:eastAsia="Times New Roman" w:hAnsi="Times New Roman" w:cs="Times New Roman"/>
-          <w:sz w:val="24"/>
-          <w:szCs w:val="24"/>
+        <w:t>References</w:t>
+      </w:r>
+    </w:p>
+    <w:p>
+      <w:pPr>
+        <w:pStyle w:val="NormalWeb"/>
+        <w:tabs>
+          <w:tab w:val="center" w:pos="4680"/>
+        </w:tabs>
+        <w:spacing w:before="0" w:beforeAutospacing="0" w:after="0" w:afterAutospacing="0" w:line="360" w:lineRule="auto"/>
+        <w:rPr>
+          <w:noProof/>
+        </w:rPr>
+      </w:pPr>
+      <w:r>
+        <w:rPr>
+          <w:noProof/>
+        </w:rPr>
+        <w:t>[1]</w:t>
+      </w:r>
+      <w:bookmarkStart w:id="0" w:name="_GoBack"/>
+      <w:bookmarkEnd w:id="0"/>
+      <w:r>
+        <w:rPr>
+          <w:noProof/>
         </w:rPr>
         <w:t xml:space="preserve"> </w:t>
       </w:r>
       <w:r>
         <w:rPr>
-          <w:rFonts w:ascii="Times New Roman" w:eastAsia="Times New Roman" w:hAnsi="Times New Roman" w:cs="Times New Roman"/>
-          <w:sz w:val="24"/>
-          <w:szCs w:val="24"/>
-        </w:rPr>
-        <w:t>The code</w:t>
-      </w:r>
-      <w:r>
-        <w:rPr>
-          <w:rFonts w:ascii="Times New Roman" w:eastAsia="Times New Roman" w:hAnsi="Times New Roman" w:cs="Times New Roman"/>
-          <w:sz w:val="24"/>
-          <w:szCs w:val="24"/>
-        </w:rPr>
-        <w:t>s to reproduce the above results are</w:t>
-      </w:r>
-      <w:r>
-        <w:rPr>
-          <w:rFonts w:ascii="Times New Roman" w:eastAsia="Times New Roman" w:hAnsi="Times New Roman" w:cs="Times New Roman"/>
-          <w:sz w:val="24"/>
-          <w:szCs w:val="24"/>
-        </w:rPr>
-        <w:t xml:space="preserve"> </w:t>
-      </w:r>
-      <w:r>
-        <w:rPr>
-          <w:rFonts w:ascii="Times New Roman" w:eastAsia="Times New Roman" w:hAnsi="Times New Roman" w:cs="Times New Roman"/>
-          <w:sz w:val="24"/>
-          <w:szCs w:val="24"/>
-        </w:rPr>
-        <w:t>here</w:t>
-      </w:r>
-      <w:r>
-        <w:rPr>
-          <w:rFonts w:ascii="Times New Roman" w:eastAsia="Times New Roman" w:hAnsi="Times New Roman" w:cs="Times New Roman"/>
-          <w:sz w:val="24"/>
-          <w:szCs w:val="24"/>
-        </w:rPr>
-        <w:t xml:space="preserve">: </w:t>
-      </w:r>
-    </w:p>
-    <w:p>
-      <w:pPr>
-        <w:spacing w:before="100" w:beforeAutospacing="1" w:after="100" w:afterAutospacing="1" w:line="240" w:lineRule="auto"/>
-        <w:rPr>
-          <w:rFonts w:ascii="Times New Roman" w:eastAsia="Times New Roman" w:hAnsi="Times New Roman" w:cs="Times New Roman"/>
-          <w:sz w:val="24"/>
-          <w:szCs w:val="24"/>
-        </w:rPr>
-      </w:pPr>
-      <w:r>
-        <w:rPr>
-          <w:rFonts w:ascii="Times New Roman" w:eastAsia="Times New Roman" w:hAnsi="Times New Roman" w:cs="Times New Roman"/>
-          <w:sz w:val="24"/>
-          <w:szCs w:val="24"/>
-        </w:rPr>
-        <w:t>https://github.com/Ri-chard-Wu/NTHU-QICK/tree/master/pfb_muxed_readout-216</w:t>
-      </w:r>
-    </w:p>
-    <w:p>
-      <w:pPr>
-        <w:pStyle w:val="NormalWeb"/>
-        <w:tabs>
-          <w:tab w:val="center" w:pos="4680"/>
-        </w:tabs>
-        <w:rPr>
-          <w:noProof/>
-        </w:rPr>
-      </w:pPr>
-    </w:p>
-    <w:p>
-      <w:pPr>
-        <w:pStyle w:val="NormalWeb"/>
-        <w:tabs>
-          <w:tab w:val="center" w:pos="4680"/>
-        </w:tabs>
-        <w:rPr>
-          <w:noProof/>
-          <w:u w:val="single"/>
-        </w:rPr>
-      </w:pPr>
-      <w:r>
-        <w:rPr>
-          <w:noProof/>
-          <w:u w:val="single"/>
-        </w:rPr>
-        <w:lastRenderedPageBreak/>
-        <w:t>how to include it in firmware</w:t>
-      </w:r>
-    </w:p>
-    <w:p>
-      <w:pPr>
-        <w:pStyle w:val="NormalWeb"/>
-        <w:tabs>
-          <w:tab w:val="center" w:pos="4680"/>
-        </w:tabs>
-        <w:spacing w:before="0" w:beforeAutospacing="0" w:after="0" w:afterAutospacing="0" w:line="276" w:lineRule="auto"/>
-        <w:rPr>
-          <w:noProof/>
-        </w:rPr>
-      </w:pPr>
-      <w:r>
-        <w:rPr>
-          <w:noProof/>
-        </w:rPr>
-        <w:t>RFDC ADC settings:</w:t>
-      </w:r>
-    </w:p>
-    <w:p>
-      <w:pPr>
-        <w:pStyle w:val="NormalWeb"/>
-        <w:tabs>
-          <w:tab w:val="center" w:pos="4680"/>
-        </w:tabs>
-        <w:spacing w:before="0" w:beforeAutospacing="0" w:after="0" w:afterAutospacing="0" w:line="276" w:lineRule="auto"/>
-        <w:rPr>
-          <w:noProof/>
-        </w:rPr>
-      </w:pPr>
-    </w:p>
-    <w:p>
-      <w:pPr>
-        <w:pStyle w:val="NormalWeb"/>
-        <w:numPr>
-          <w:ilvl w:val="0"/>
-          <w:numId w:val="12"/>
-        </w:numPr>
-        <w:tabs>
-          <w:tab w:val="center" w:pos="4680"/>
-        </w:tabs>
-        <w:spacing w:before="0" w:beforeAutospacing="0" w:after="0" w:afterAutospacing="0" w:line="276" w:lineRule="auto"/>
-        <w:rPr>
-          <w:noProof/>
-        </w:rPr>
-      </w:pPr>
-      <w:r>
-        <w:rPr>
-          <w:noProof/>
-        </w:rPr>
-        <w:t>Digital Output Data: I/Q</w:t>
-      </w:r>
-    </w:p>
-    <w:p>
-      <w:pPr>
-        <w:pStyle w:val="NormalWeb"/>
-        <w:numPr>
-          <w:ilvl w:val="0"/>
-          <w:numId w:val="12"/>
-        </w:numPr>
-        <w:tabs>
-          <w:tab w:val="center" w:pos="4680"/>
-        </w:tabs>
-        <w:spacing w:before="0" w:beforeAutospacing="0" w:after="0" w:afterAutospacing="0" w:line="276" w:lineRule="auto"/>
-        <w:rPr>
-          <w:noProof/>
-        </w:rPr>
-      </w:pPr>
-      <w:r>
-        <w:rPr>
-          <w:noProof/>
-        </w:rPr>
-        <w:t>Decimation Mode: 2x</w:t>
-      </w:r>
-    </w:p>
-    <w:p>
-      <w:pPr>
-        <w:pStyle w:val="NormalWeb"/>
-        <w:numPr>
-          <w:ilvl w:val="0"/>
-          <w:numId w:val="12"/>
-        </w:numPr>
-        <w:tabs>
-          <w:tab w:val="center" w:pos="4680"/>
-        </w:tabs>
-        <w:spacing w:before="0" w:beforeAutospacing="0" w:after="0" w:afterAutospacing="0" w:line="276" w:lineRule="auto"/>
-        <w:rPr>
-          <w:noProof/>
-        </w:rPr>
-      </w:pPr>
-      <w:r>
-        <w:rPr>
-          <w:noProof/>
-        </w:rPr>
-        <w:t>Samples per AXI4-Stream Cycle: 8</w:t>
-      </w:r>
-    </w:p>
-    <w:p>
-      <w:pPr>
-        <w:pStyle w:val="NormalWeb"/>
-        <w:numPr>
-          <w:ilvl w:val="0"/>
-          <w:numId w:val="12"/>
-        </w:numPr>
-        <w:tabs>
-          <w:tab w:val="center" w:pos="4680"/>
-        </w:tabs>
-        <w:spacing w:before="0" w:beforeAutospacing="0" w:after="0" w:afterAutospacing="0" w:line="276" w:lineRule="auto"/>
-        <w:rPr>
-          <w:noProof/>
-        </w:rPr>
-      </w:pPr>
-      <w:r>
-        <w:rPr>
-          <w:noProof/>
-        </w:rPr>
-        <w:t>Mixer Type: Coarse</w:t>
-      </w:r>
-    </w:p>
-    <w:p>
-      <w:pPr>
-        <w:pStyle w:val="NormalWeb"/>
-        <w:numPr>
-          <w:ilvl w:val="0"/>
-          <w:numId w:val="12"/>
-        </w:numPr>
-        <w:tabs>
-          <w:tab w:val="center" w:pos="4680"/>
-        </w:tabs>
-        <w:spacing w:before="0" w:beforeAutospacing="0" w:after="0" w:afterAutospacing="0" w:line="276" w:lineRule="auto"/>
-        <w:rPr>
-          <w:noProof/>
-        </w:rPr>
-      </w:pPr>
-      <w:r>
-        <w:rPr>
-          <w:noProof/>
-        </w:rPr>
-        <w:t>Mixer Mode: Real-&gt;I/Q</w:t>
-      </w:r>
-    </w:p>
-    <w:p>
-      <w:pPr>
-        <w:pStyle w:val="NormalWeb"/>
-        <w:numPr>
-          <w:ilvl w:val="0"/>
-          <w:numId w:val="12"/>
-        </w:numPr>
-        <w:tabs>
-          <w:tab w:val="center" w:pos="4680"/>
-        </w:tabs>
-        <w:spacing w:before="0" w:beforeAutospacing="0" w:after="0" w:afterAutospacing="0" w:line="276" w:lineRule="auto"/>
-        <w:rPr>
-          <w:noProof/>
-        </w:rPr>
-      </w:pPr>
-      <w:r>
-        <w:rPr>
-          <w:noProof/>
-        </w:rPr>
-        <w:t>Frequency: -Fs/4</w:t>
-      </w:r>
-    </w:p>
-    <w:p>
-      <w:pPr>
-        <w:pStyle w:val="NormalWeb"/>
-        <w:tabs>
-          <w:tab w:val="center" w:pos="4680"/>
-        </w:tabs>
-        <w:spacing w:before="0" w:beforeAutospacing="0" w:after="0" w:afterAutospacing="0" w:line="276" w:lineRule="auto"/>
-        <w:rPr>
-          <w:noProof/>
-        </w:rPr>
-      </w:pPr>
-    </w:p>
-    <w:p>
-      <w:pPr>
-        <w:pStyle w:val="NormalWeb"/>
-        <w:tabs>
-          <w:tab w:val="center" w:pos="4680"/>
-        </w:tabs>
-        <w:spacing w:before="0" w:beforeAutospacing="0" w:after="0" w:afterAutospacing="0" w:line="276" w:lineRule="auto"/>
-        <w:rPr>
-          <w:noProof/>
-        </w:rPr>
-      </w:pPr>
-      <w:r>
-        <w:rPr>
-          <w:noProof/>
-        </w:rPr>
-        <w:t>connect: RFDC -&gt; axis register slice (optional, defaults) -&gt; PFB readout ("interleaved input" checked)</w:t>
+          <w:noProof/>
+        </w:rPr>
+        <w:t>Zynq UltraScale+ RFSoC Data Sheet: DC and AC Switching Characteristics (DS926)</w:t>
+      </w:r>
+      <w:r>
+        <w:rPr>
+          <w:noProof/>
+        </w:rPr>
+        <w:t>.</w:t>
       </w:r>
     </w:p>
     <w:sectPr>
@@ -3666,6 +4335,29 @@
       </w:tblBorders>
     </w:tblPr>
   </w:style>
+  <w:style w:type="character" w:styleId="Hyperlink">
+    <w:name w:val="Hyperlink"/>
+    <w:basedOn w:val="DefaultParagraphFont"/>
+    <w:uiPriority w:val="99"/>
+    <w:unhideWhenUsed/>
+    <w:rsid w:val="00F84792"/>
+    <w:rPr>
+      <w:color w:val="0563C1" w:themeColor="hyperlink"/>
+      <w:u w:val="single"/>
+    </w:rPr>
+  </w:style>
+  <w:style w:type="character" w:styleId="FollowedHyperlink">
+    <w:name w:val="FollowedHyperlink"/>
+    <w:basedOn w:val="DefaultParagraphFont"/>
+    <w:uiPriority w:val="99"/>
+    <w:semiHidden/>
+    <w:unhideWhenUsed/>
+    <w:rsid w:val="00F84792"/>
+    <w:rPr>
+      <w:color w:val="954F72" w:themeColor="followedHyperlink"/>
+      <w:u w:val="single"/>
+    </w:rPr>
+  </w:style>
 </w:styles>
 </file>
 
@@ -3935,7 +4627,7 @@
 </file>
 
 <file path=customXml/itemProps1.xml><?xml version="1.0" encoding="utf-8"?>
-<ds:datastoreItem xmlns:ds="http://schemas.openxmlformats.org/officeDocument/2006/customXml" ds:itemID="{083B53D3-8F9C-4D70-88D0-0723ECE2E43C}">
+<ds:datastoreItem xmlns:ds="http://schemas.openxmlformats.org/officeDocument/2006/customXml" ds:itemID="{9B83C670-4493-4BE9-BEA6-CEAB9EBB6752}">
   <ds:schemaRefs>
     <ds:schemaRef ds:uri="http://schemas.openxmlformats.org/officeDocument/2006/bibliography"/>
   </ds:schemaRefs>

--- a/thesis_files/ip/axis_pfb_readout_v2.docx
+++ b/thesis_files/ip/axis_pfb_readout_v2.docx
@@ -69,6 +69,7 @@
           <w:rFonts w:ascii="Times New Roman" w:hAnsi="Times New Roman" w:cs="Times New Roman"/>
           <w:sz w:val="24"/>
           <w:szCs w:val="24"/>
+          <w:u w:val="single"/>
         </w:rPr>
       </w:pPr>
       <w:r>
@@ -77,7 +78,7 @@
           <w:sz w:val="24"/>
           <w:szCs w:val="24"/>
         </w:rPr>
-        <w:t xml:space="preserve">axis_pfb_readout_v2 can perform muxed readout. </w:t>
+        <w:t>axis_pfb_readout_v2</w:t>
       </w:r>
       <w:r>
         <w:rPr>
@@ -85,7 +86,7 @@
           <w:sz w:val="24"/>
           <w:szCs w:val="24"/>
         </w:rPr>
-        <w:t>Muxed readout will become more and more important in the future as qubit number on a chip increases. For example, if a chip has 4 q</w:t>
+        <w:t xml:space="preserve"> can separately demodulate four superposed frequencies. This ip enables reading out multiple qubits using just one ADC</w:t>
       </w:r>
       <w:r>
         <w:rPr>
@@ -93,7 +94,7 @@
           <w:sz w:val="24"/>
           <w:szCs w:val="24"/>
         </w:rPr>
-        <w:t>ubits, then we need at least 4 DAC and 4 ADC</w:t>
+        <w:t xml:space="preserve">, </w:t>
       </w:r>
       <w:r>
         <w:rPr>
@@ -101,7 +102,7 @@
           <w:sz w:val="24"/>
           <w:szCs w:val="24"/>
         </w:rPr>
-        <w:t xml:space="preserve"> just </w:t>
+        <w:t>which</w:t>
       </w:r>
       <w:r>
         <w:rPr>
@@ -109,7 +110,7 @@
           <w:sz w:val="24"/>
           <w:szCs w:val="24"/>
         </w:rPr>
-        <w:t>for reading out the qubit state</w:t>
+        <w:t xml:space="preserve"> is good for scaling up to larger qubit number</w:t>
       </w:r>
       <w:r>
         <w:rPr>
@@ -117,65 +118,7 @@
           <w:sz w:val="24"/>
           <w:szCs w:val="24"/>
         </w:rPr>
-        <w:t>. But if we use multiplexed readout we only need</w:t>
-      </w:r>
-      <w:r>
-        <w:rPr>
-          <w:rFonts w:ascii="Times New Roman" w:hAnsi="Times New Roman" w:cs="Times New Roman"/>
-          <w:sz w:val="24"/>
-          <w:szCs w:val="24"/>
-        </w:rPr>
-        <w:t xml:space="preserve"> 4 DAC and 1 ADC.</w:t>
-      </w:r>
-    </w:p>
-    <w:p>
-      <w:pPr>
-        <w:spacing w:after="0" w:line="360" w:lineRule="auto"/>
-        <w:rPr>
-          <w:rFonts w:ascii="Times New Roman" w:hAnsi="Times New Roman" w:cs="Times New Roman"/>
-          <w:sz w:val="24"/>
-          <w:szCs w:val="24"/>
-        </w:rPr>
-      </w:pPr>
-      <w:r>
-        <w:rPr>
-          <w:rFonts w:ascii="Times New Roman" w:hAnsi="Times New Roman" w:cs="Times New Roman"/>
-          <w:sz w:val="24"/>
-          <w:szCs w:val="24"/>
-        </w:rPr>
-        <w:t>To be able to do muxed readout, we need to able to both combine and separate 4 different frequencies</w:t>
-      </w:r>
-      <w:r>
-        <w:rPr>
-          <w:rFonts w:ascii="Times New Roman" w:hAnsi="Times New Roman" w:cs="Times New Roman"/>
-          <w:sz w:val="24"/>
-          <w:szCs w:val="24"/>
-        </w:rPr>
-        <w:t>. Combining frequencies is trivial, just use splitters. Separating frequencies is no</w:t>
-      </w:r>
-      <w:r>
-        <w:rPr>
-          <w:rFonts w:ascii="Times New Roman" w:hAnsi="Times New Roman" w:cs="Times New Roman"/>
-          <w:sz w:val="24"/>
-          <w:szCs w:val="24"/>
-        </w:rPr>
-        <w:t>t</w:t>
-      </w:r>
-      <w:r>
-        <w:rPr>
-          <w:rFonts w:ascii="Times New Roman" w:hAnsi="Times New Roman" w:cs="Times New Roman"/>
-          <w:sz w:val="24"/>
-          <w:szCs w:val="24"/>
-        </w:rPr>
-        <w:t xml:space="preserve"> so trivial. QICK uses an ip core named axis_pfb_readout to perform such task.</w:t>
-      </w:r>
-      <w:r>
-        <w:rPr>
-          <w:rFonts w:ascii="Times New Roman" w:hAnsi="Times New Roman" w:cs="Times New Roman"/>
-          <w:sz w:val="24"/>
-          <w:szCs w:val="24"/>
-        </w:rPr>
-        <w:t xml:space="preserve"> Following I use a simple example to illustrate how axis_pfb_readout works.</w:t>
+        <w:t>.</w:t>
       </w:r>
     </w:p>
     <w:p>
@@ -825,8 +768,8 @@
               <w:lastRenderedPageBreak/>
               <w:drawing>
                 <wp:inline distT="0" distB="0" distL="0" distR="0" wp14:anchorId="2074CF20" wp14:editId="7B66F5C1">
-                  <wp:extent cx="2889216" cy="3381629"/>
-                  <wp:effectExtent l="0" t="0" r="6985" b="0"/>
+                  <wp:extent cx="2702511" cy="3163104"/>
+                  <wp:effectExtent l="0" t="0" r="3175" b="0"/>
                   <wp:docPr id="2" name="Picture 2"/>
                   <wp:cNvGraphicFramePr>
                     <a:graphicFrameLocks xmlns:a="http://schemas.openxmlformats.org/drawingml/2006/main" noChangeAspect="1"/>
@@ -847,7 +790,7 @@
                         <pic:spPr>
                           <a:xfrm>
                             <a:off x="0" y="0"/>
-                            <a:ext cx="2900066" cy="3394328"/>
+                            <a:ext cx="2719176" cy="3182609"/>
                           </a:xfrm>
                           <a:prstGeom prst="rect">
                             <a:avLst/>
@@ -1153,16 +1096,6 @@
     </w:p>
     <w:p>
       <w:pPr>
-        <w:spacing w:after="0" w:line="360" w:lineRule="auto"/>
-        <w:rPr>
-          <w:rFonts w:ascii="Times New Roman" w:eastAsia="Times New Roman" w:hAnsi="Times New Roman" w:cs="Times New Roman"/>
-          <w:sz w:val="24"/>
-          <w:szCs w:val="24"/>
-        </w:rPr>
-      </w:pPr>
-    </w:p>
-    <w:p>
-      <w:pPr>
         <w:pStyle w:val="NormalWeb"/>
         <w:tabs>
           <w:tab w:val="center" w:pos="4680"/>
@@ -1172,6 +1105,8 @@
           <w:noProof/>
         </w:rPr>
       </w:pPr>
+      <w:bookmarkStart w:id="0" w:name="_GoBack"/>
+      <w:bookmarkEnd w:id="0"/>
     </w:p>
     <w:p>
       <w:pPr>
@@ -2228,8 +2163,6 @@
         </w:rPr>
         <w:t>[1]</w:t>
       </w:r>
-      <w:bookmarkStart w:id="0" w:name="_GoBack"/>
-      <w:bookmarkEnd w:id="0"/>
       <w:r>
         <w:rPr>
           <w:noProof/>
@@ -4627,7 +4560,7 @@
 </file>
 
 <file path=customXml/itemProps1.xml><?xml version="1.0" encoding="utf-8"?>
-<ds:datastoreItem xmlns:ds="http://schemas.openxmlformats.org/officeDocument/2006/customXml" ds:itemID="{9B83C670-4493-4BE9-BEA6-CEAB9EBB6752}">
+<ds:datastoreItem xmlns:ds="http://schemas.openxmlformats.org/officeDocument/2006/customXml" ds:itemID="{9D8ED8D1-D925-4034-B8DE-DB7305984DB1}">
   <ds:schemaRefs>
     <ds:schemaRef ds:uri="http://schemas.openxmlformats.org/officeDocument/2006/bibliography"/>
   </ds:schemaRefs>

--- a/thesis_files/ip/axis_pfb_readout_v2.docx
+++ b/thesis_files/ip/axis_pfb_readout_v2.docx
@@ -657,7 +657,24 @@
           <w:szCs w:val="24"/>
           <w:u w:val="single"/>
         </w:rPr>
-        <w:t>it (zcu216)</w:t>
+        <w:t>it (zcu216</w:t>
+      </w:r>
+      <w:r>
+        <w:rPr>
+          <w:rFonts w:ascii="Times New Roman" w:hAnsi="Times New Roman" w:cs="Times New Roman"/>
+          <w:noProof/>
+          <w:u w:val="single"/>
+        </w:rPr>
+        <w:t>, vivado2020.2</w:t>
+      </w:r>
+      <w:r>
+        <w:rPr>
+          <w:rFonts w:ascii="Times New Roman" w:eastAsia="Times New Roman" w:hAnsi="Times New Roman" w:cs="Times New Roman"/>
+          <w:sz w:val="24"/>
+          <w:szCs w:val="24"/>
+          <w:u w:val="single"/>
+        </w:rPr>
+        <w:t>)</w:t>
       </w:r>
     </w:p>
     <w:p>
@@ -1072,7 +1089,7 @@
             <w:sz w:val="24"/>
             <w:szCs w:val="24"/>
           </w:rPr>
-          <w:t>https://github.com/Ri-chard-Wu/thesis/t</w:t>
+          <w:t>https://github.com/Ri-chard-Wu/thesis/tree/master/c</w:t>
         </w:r>
         <w:r>
           <w:rPr>
@@ -1081,7 +1098,7 @@
             <w:sz w:val="24"/>
             <w:szCs w:val="24"/>
           </w:rPr>
-          <w:t>r</w:t>
+          <w:t>o</w:t>
         </w:r>
         <w:r>
           <w:rPr>
@@ -1090,7 +1107,7 @@
             <w:sz w:val="24"/>
             <w:szCs w:val="24"/>
           </w:rPr>
-          <w:t>ee/master/codes/axis_pfb_readout_v2-test-216</w:t>
+          <w:t>des/axis_pfb_readout_v2-test-216</w:t>
         </w:r>
       </w:hyperlink>
     </w:p>
@@ -1105,8 +1122,77 @@
           <w:noProof/>
         </w:rPr>
       </w:pPr>
+    </w:p>
+    <w:p>
+      <w:pPr>
+        <w:pStyle w:val="NormalWeb"/>
+        <w:tabs>
+          <w:tab w:val="center" w:pos="4680"/>
+        </w:tabs>
+        <w:spacing w:before="0" w:beforeAutospacing="0" w:after="0" w:afterAutospacing="0" w:line="360" w:lineRule="auto"/>
+        <w:rPr>
+          <w:noProof/>
+          <w:u w:val="single"/>
+        </w:rPr>
+      </w:pPr>
+      <w:r>
+        <w:rPr>
+          <w:noProof/>
+          <w:u w:val="single"/>
+        </w:rPr>
+        <w:t>how to include it in firmware</w:t>
+      </w:r>
+      <w:r>
+        <w:rPr>
+          <w:noProof/>
+          <w:u w:val="single"/>
+        </w:rPr>
+        <w:t xml:space="preserve"> (zcu216)</w:t>
+      </w:r>
+    </w:p>
+    <w:p>
+      <w:pPr>
+        <w:pStyle w:val="NormalWeb"/>
+        <w:tabs>
+          <w:tab w:val="center" w:pos="4680"/>
+        </w:tabs>
+        <w:spacing w:before="0" w:beforeAutospacing="0" w:after="0" w:afterAutospacing="0" w:line="360" w:lineRule="auto"/>
+        <w:rPr>
+          <w:noProof/>
+        </w:rPr>
+      </w:pPr>
+    </w:p>
+    <w:p>
+      <w:pPr>
+        <w:pStyle w:val="NormalWeb"/>
+        <w:tabs>
+          <w:tab w:val="center" w:pos="4680"/>
+        </w:tabs>
+        <w:spacing w:before="0" w:beforeAutospacing="0" w:after="0" w:afterAutospacing="0" w:line="360" w:lineRule="auto"/>
+        <w:rPr>
+          <w:noProof/>
+        </w:rPr>
+      </w:pPr>
+      <w:r>
+        <w:rPr>
+          <w:noProof/>
+        </w:rPr>
+        <w:t>IP core settings</w:t>
+      </w:r>
+      <w:r>
+        <w:rPr>
+          <w:noProof/>
+        </w:rPr>
+        <w:t xml:space="preserve"> (double click on the ip)</w:t>
+      </w:r>
       <w:bookmarkStart w:id="0" w:name="_GoBack"/>
       <w:bookmarkEnd w:id="0"/>
+      <w:r>
+        <w:rPr>
+          <w:noProof/>
+        </w:rPr>
+        <w:t xml:space="preserve">: </w:t>
+      </w:r>
     </w:p>
     <w:p>
       <w:pPr>
@@ -1117,388 +1203,705 @@
         <w:spacing w:before="0" w:beforeAutospacing="0" w:after="0" w:afterAutospacing="0" w:line="360" w:lineRule="auto"/>
         <w:rPr>
           <w:noProof/>
+        </w:rPr>
+      </w:pPr>
+      <w:r>
+        <w:rPr>
+          <w:noProof/>
+        </w:rPr>
+        <w:t>"interleaved input" checked</w:t>
+      </w:r>
+      <w:r>
+        <w:rPr>
+          <w:noProof/>
+        </w:rPr>
+        <w:t>.</w:t>
+      </w:r>
+    </w:p>
+    <w:p>
+      <w:pPr>
+        <w:pStyle w:val="NormalWeb"/>
+        <w:tabs>
+          <w:tab w:val="center" w:pos="4680"/>
+        </w:tabs>
+        <w:spacing w:before="0" w:beforeAutospacing="0" w:after="0" w:afterAutospacing="0" w:line="360" w:lineRule="auto"/>
+        <w:rPr>
+          <w:noProof/>
+        </w:rPr>
+      </w:pPr>
+    </w:p>
+    <w:p>
+      <w:pPr>
+        <w:pStyle w:val="NormalWeb"/>
+        <w:tabs>
+          <w:tab w:val="center" w:pos="4680"/>
+        </w:tabs>
+        <w:spacing w:before="0" w:beforeAutospacing="0" w:after="0" w:afterAutospacing="0" w:line="360" w:lineRule="auto"/>
+        <w:rPr>
+          <w:noProof/>
+        </w:rPr>
+      </w:pPr>
+      <w:r>
+        <w:rPr>
+          <w:noProof/>
+        </w:rPr>
+        <w:t>RFDC ADC settings:</w:t>
+      </w:r>
+    </w:p>
+    <w:tbl>
+      <w:tblPr>
+        <w:tblStyle w:val="TableGrid"/>
+        <w:tblW w:w="0" w:type="auto"/>
+        <w:tblLook w:val="04A0" w:firstRow="1" w:lastRow="0" w:firstColumn="1" w:lastColumn="0" w:noHBand="0" w:noVBand="1"/>
+      </w:tblPr>
+      <w:tblGrid>
+        <w:gridCol w:w="4675"/>
+        <w:gridCol w:w="4675"/>
+      </w:tblGrid>
+      <w:tr>
+        <w:tc>
+          <w:tcPr>
+            <w:tcW w:w="4675" w:type="dxa"/>
+          </w:tcPr>
+          <w:p>
+            <w:pPr>
+              <w:pStyle w:val="NormalWeb"/>
+              <w:tabs>
+                <w:tab w:val="center" w:pos="4680"/>
+              </w:tabs>
+              <w:spacing w:before="0" w:beforeAutospacing="0" w:after="0" w:afterAutospacing="0" w:line="360" w:lineRule="auto"/>
+              <w:rPr>
+                <w:noProof/>
+              </w:rPr>
+            </w:pPr>
+            <w:r>
+              <w:rPr>
+                <w:noProof/>
+              </w:rPr>
+              <w:drawing>
+                <wp:inline distT="0" distB="0" distL="0" distR="0" wp14:anchorId="22CFBF38" wp14:editId="16E791FA">
+                  <wp:extent cx="2642974" cy="2838298"/>
+                  <wp:effectExtent l="0" t="0" r="5080" b="635"/>
+                  <wp:docPr id="5" name="Picture 5"/>
+                  <wp:cNvGraphicFramePr>
+                    <a:graphicFrameLocks xmlns:a="http://schemas.openxmlformats.org/drawingml/2006/main" noChangeAspect="1"/>
+                  </wp:cNvGraphicFramePr>
+                  <a:graphic xmlns:a="http://schemas.openxmlformats.org/drawingml/2006/main">
+                    <a:graphicData uri="http://schemas.openxmlformats.org/drawingml/2006/picture">
+                      <pic:pic xmlns:pic="http://schemas.openxmlformats.org/drawingml/2006/picture">
+                        <pic:nvPicPr>
+                          <pic:cNvPr id="1" name=""/>
+                          <pic:cNvPicPr/>
+                        </pic:nvPicPr>
+                        <pic:blipFill>
+                          <a:blip r:embed="rId11"/>
+                          <a:stretch>
+                            <a:fillRect/>
+                          </a:stretch>
+                        </pic:blipFill>
+                        <pic:spPr>
+                          <a:xfrm>
+                            <a:off x="0" y="0"/>
+                            <a:ext cx="2657326" cy="2853711"/>
+                          </a:xfrm>
+                          <a:prstGeom prst="rect">
+                            <a:avLst/>
+                          </a:prstGeom>
+                        </pic:spPr>
+                      </pic:pic>
+                    </a:graphicData>
+                  </a:graphic>
+                </wp:inline>
+              </w:drawing>
+            </w:r>
+          </w:p>
+        </w:tc>
+        <w:tc>
+          <w:tcPr>
+            <w:tcW w:w="4675" w:type="dxa"/>
+          </w:tcPr>
+          <w:p>
+            <w:pPr>
+              <w:pStyle w:val="NormalWeb"/>
+              <w:numPr>
+                <w:ilvl w:val="0"/>
+                <w:numId w:val="12"/>
+              </w:numPr>
+              <w:tabs>
+                <w:tab w:val="center" w:pos="4680"/>
+              </w:tabs>
+              <w:spacing w:before="0" w:beforeAutospacing="0" w:after="0" w:afterAutospacing="0" w:line="360" w:lineRule="auto"/>
+              <w:rPr>
+                <w:noProof/>
+              </w:rPr>
+            </w:pPr>
+            <w:r>
+              <w:rPr>
+                <w:noProof/>
+              </w:rPr>
+              <w:t>Digital Output Data: I/Q</w:t>
+            </w:r>
+          </w:p>
+          <w:p>
+            <w:pPr>
+              <w:pStyle w:val="NormalWeb"/>
+              <w:numPr>
+                <w:ilvl w:val="0"/>
+                <w:numId w:val="12"/>
+              </w:numPr>
+              <w:tabs>
+                <w:tab w:val="center" w:pos="4680"/>
+              </w:tabs>
+              <w:spacing w:before="0" w:beforeAutospacing="0" w:after="0" w:afterAutospacing="0" w:line="360" w:lineRule="auto"/>
+              <w:rPr>
+                <w:noProof/>
+              </w:rPr>
+            </w:pPr>
+            <w:r>
+              <w:rPr>
+                <w:noProof/>
+              </w:rPr>
+              <w:t>Decimation Mode: 2x</w:t>
+            </w:r>
+          </w:p>
+          <w:p>
+            <w:pPr>
+              <w:pStyle w:val="NormalWeb"/>
+              <w:numPr>
+                <w:ilvl w:val="0"/>
+                <w:numId w:val="12"/>
+              </w:numPr>
+              <w:tabs>
+                <w:tab w:val="center" w:pos="4680"/>
+              </w:tabs>
+              <w:spacing w:before="0" w:beforeAutospacing="0" w:after="0" w:afterAutospacing="0" w:line="360" w:lineRule="auto"/>
+              <w:rPr>
+                <w:noProof/>
+              </w:rPr>
+            </w:pPr>
+            <w:r>
+              <w:rPr>
+                <w:noProof/>
+              </w:rPr>
+              <w:t>Samples per AXI4-Stream Cycle: 8</w:t>
+            </w:r>
+          </w:p>
+          <w:p>
+            <w:pPr>
+              <w:pStyle w:val="NormalWeb"/>
+              <w:numPr>
+                <w:ilvl w:val="0"/>
+                <w:numId w:val="12"/>
+              </w:numPr>
+              <w:tabs>
+                <w:tab w:val="center" w:pos="4680"/>
+              </w:tabs>
+              <w:spacing w:before="0" w:beforeAutospacing="0" w:after="0" w:afterAutospacing="0" w:line="360" w:lineRule="auto"/>
+              <w:rPr>
+                <w:noProof/>
+              </w:rPr>
+            </w:pPr>
+            <w:r>
+              <w:rPr>
+                <w:noProof/>
+              </w:rPr>
+              <w:t>Mixer Type: Coarse</w:t>
+            </w:r>
+          </w:p>
+          <w:p>
+            <w:pPr>
+              <w:pStyle w:val="NormalWeb"/>
+              <w:numPr>
+                <w:ilvl w:val="0"/>
+                <w:numId w:val="12"/>
+              </w:numPr>
+              <w:tabs>
+                <w:tab w:val="center" w:pos="4680"/>
+              </w:tabs>
+              <w:spacing w:before="0" w:beforeAutospacing="0" w:after="0" w:afterAutospacing="0" w:line="360" w:lineRule="auto"/>
+              <w:rPr>
+                <w:noProof/>
+              </w:rPr>
+            </w:pPr>
+            <w:r>
+              <w:rPr>
+                <w:noProof/>
+              </w:rPr>
+              <w:t>Mixer Mode: Real-&gt;I/Q</w:t>
+            </w:r>
+          </w:p>
+          <w:p>
+            <w:pPr>
+              <w:pStyle w:val="NormalWeb"/>
+              <w:numPr>
+                <w:ilvl w:val="0"/>
+                <w:numId w:val="12"/>
+              </w:numPr>
+              <w:tabs>
+                <w:tab w:val="center" w:pos="4680"/>
+              </w:tabs>
+              <w:spacing w:before="0" w:beforeAutospacing="0" w:after="0" w:afterAutospacing="0" w:line="360" w:lineRule="auto"/>
+              <w:rPr>
+                <w:noProof/>
+              </w:rPr>
+            </w:pPr>
+            <w:r>
+              <w:rPr>
+                <w:noProof/>
+              </w:rPr>
+              <w:t>Frequency: -Fs/4</w:t>
+            </w:r>
+          </w:p>
+          <w:p>
+            <w:pPr>
+              <w:pStyle w:val="NormalWeb"/>
+              <w:tabs>
+                <w:tab w:val="center" w:pos="4680"/>
+              </w:tabs>
+              <w:spacing w:before="0" w:beforeAutospacing="0" w:after="0" w:afterAutospacing="0" w:line="360" w:lineRule="auto"/>
+              <w:rPr>
+                <w:noProof/>
+              </w:rPr>
+            </w:pPr>
+          </w:p>
+        </w:tc>
+      </w:tr>
+      <w:tr>
+        <w:tc>
+          <w:tcPr>
+            <w:tcW w:w="4675" w:type="dxa"/>
+          </w:tcPr>
+          <w:p>
+            <w:pPr>
+              <w:pStyle w:val="NormalWeb"/>
+              <w:tabs>
+                <w:tab w:val="center" w:pos="4680"/>
+              </w:tabs>
+              <w:spacing w:before="0" w:beforeAutospacing="0" w:after="0" w:afterAutospacing="0" w:line="360" w:lineRule="auto"/>
+              <w:rPr>
+                <w:noProof/>
+              </w:rPr>
+            </w:pPr>
+          </w:p>
+        </w:tc>
+        <w:tc>
+          <w:tcPr>
+            <w:tcW w:w="4675" w:type="dxa"/>
+          </w:tcPr>
+          <w:p>
+            <w:pPr>
+              <w:pStyle w:val="NormalWeb"/>
+              <w:tabs>
+                <w:tab w:val="center" w:pos="4680"/>
+              </w:tabs>
+              <w:spacing w:before="0" w:beforeAutospacing="0" w:after="0" w:afterAutospacing="0" w:line="360" w:lineRule="auto"/>
+              <w:rPr>
+                <w:noProof/>
+              </w:rPr>
+            </w:pPr>
+          </w:p>
+        </w:tc>
+      </w:tr>
+    </w:tbl>
+    <w:p>
+      <w:pPr>
+        <w:pStyle w:val="NormalWeb"/>
+        <w:tabs>
+          <w:tab w:val="center" w:pos="4680"/>
+        </w:tabs>
+        <w:spacing w:before="0" w:beforeAutospacing="0" w:after="0" w:afterAutospacing="0" w:line="360" w:lineRule="auto"/>
+        <w:rPr>
+          <w:noProof/>
+        </w:rPr>
+      </w:pPr>
+    </w:p>
+    <w:p>
+      <w:pPr>
+        <w:pStyle w:val="NormalWeb"/>
+        <w:tabs>
+          <w:tab w:val="center" w:pos="4680"/>
+        </w:tabs>
+        <w:spacing w:before="0" w:beforeAutospacing="0" w:after="0" w:afterAutospacing="0" w:line="360" w:lineRule="auto"/>
+        <w:rPr>
+          <w:noProof/>
+        </w:rPr>
+      </w:pPr>
+    </w:p>
+    <w:p>
+      <w:pPr>
+        <w:pStyle w:val="NormalWeb"/>
+        <w:tabs>
+          <w:tab w:val="center" w:pos="4680"/>
+        </w:tabs>
+        <w:spacing w:before="0" w:beforeAutospacing="0" w:after="0" w:afterAutospacing="0" w:line="360" w:lineRule="auto"/>
+        <w:rPr>
+          <w:noProof/>
+        </w:rPr>
+      </w:pPr>
+      <w:r>
+        <w:rPr>
+          <w:noProof/>
+        </w:rPr>
+        <w:t xml:space="preserve">RFDC </w:t>
+      </w:r>
+      <w:r>
+        <w:rPr>
+          <w:noProof/>
+        </w:rPr>
+        <w:t xml:space="preserve">ADC </w:t>
+      </w:r>
+      <w:r>
+        <w:rPr>
+          <w:noProof/>
+        </w:rPr>
+        <w:t>tile clocking settings:</w:t>
+      </w:r>
+      <w:r>
+        <w:rPr>
+          <w:noProof/>
+        </w:rPr>
+        <w:t xml:space="preserve"> </w:t>
+      </w:r>
+    </w:p>
+    <w:p>
+      <w:pPr>
+        <w:pStyle w:val="NormalWeb"/>
+        <w:tabs>
+          <w:tab w:val="center" w:pos="4680"/>
+        </w:tabs>
+        <w:spacing w:before="0" w:beforeAutospacing="0" w:after="0" w:afterAutospacing="0" w:line="360" w:lineRule="auto"/>
+        <w:rPr>
+          <w:noProof/>
+        </w:rPr>
+      </w:pPr>
+      <w:r>
+        <w:rPr>
+          <w:noProof/>
+        </w:rPr>
+        <w:drawing>
+          <wp:inline distT="0" distB="0" distL="0" distR="0" wp14:anchorId="6FDD7096" wp14:editId="2C4B538D">
+            <wp:extent cx="5943600" cy="359410"/>
+            <wp:effectExtent l="0" t="0" r="0" b="2540"/>
+            <wp:docPr id="10" name="Picture 10"/>
+            <wp:cNvGraphicFramePr>
+              <a:graphicFrameLocks xmlns:a="http://schemas.openxmlformats.org/drawingml/2006/main" noChangeAspect="1"/>
+            </wp:cNvGraphicFramePr>
+            <a:graphic xmlns:a="http://schemas.openxmlformats.org/drawingml/2006/main">
+              <a:graphicData uri="http://schemas.openxmlformats.org/drawingml/2006/picture">
+                <pic:pic xmlns:pic="http://schemas.openxmlformats.org/drawingml/2006/picture">
+                  <pic:nvPicPr>
+                    <pic:cNvPr id="1" name=""/>
+                    <pic:cNvPicPr/>
+                  </pic:nvPicPr>
+                  <pic:blipFill>
+                    <a:blip r:embed="rId12"/>
+                    <a:stretch>
+                      <a:fillRect/>
+                    </a:stretch>
+                  </pic:blipFill>
+                  <pic:spPr>
+                    <a:xfrm>
+                      <a:off x="0" y="0"/>
+                      <a:ext cx="5943600" cy="359410"/>
+                    </a:xfrm>
+                    <a:prstGeom prst="rect">
+                      <a:avLst/>
+                    </a:prstGeom>
+                  </pic:spPr>
+                </pic:pic>
+              </a:graphicData>
+            </a:graphic>
+          </wp:inline>
+        </w:drawing>
+      </w:r>
+    </w:p>
+    <w:p>
+      <w:pPr>
+        <w:pStyle w:val="NormalWeb"/>
+        <w:tabs>
+          <w:tab w:val="center" w:pos="4680"/>
+        </w:tabs>
+        <w:spacing w:before="0" w:beforeAutospacing="0" w:after="0" w:afterAutospacing="0" w:line="360" w:lineRule="auto"/>
+        <w:rPr>
+          <w:noProof/>
+        </w:rPr>
+      </w:pPr>
+    </w:p>
+    <w:p>
+      <w:pPr>
+        <w:pStyle w:val="NormalWeb"/>
+        <w:tabs>
+          <w:tab w:val="center" w:pos="4680"/>
+        </w:tabs>
+        <w:spacing w:before="0" w:beforeAutospacing="0" w:after="0" w:afterAutospacing="0" w:line="360" w:lineRule="auto"/>
+        <w:rPr>
+          <w:noProof/>
+        </w:rPr>
+      </w:pPr>
+      <w:r>
+        <w:rPr>
+          <w:noProof/>
+        </w:rPr>
+        <w:t>Wirings</w:t>
+      </w:r>
+      <w:r>
+        <w:rPr>
+          <w:noProof/>
+        </w:rPr>
+        <w:t xml:space="preserve">: </w:t>
+      </w:r>
+    </w:p>
+    <w:p>
+      <w:pPr>
+        <w:pStyle w:val="NormalWeb"/>
+        <w:tabs>
+          <w:tab w:val="center" w:pos="4680"/>
+        </w:tabs>
+        <w:spacing w:before="0" w:beforeAutospacing="0" w:after="0" w:afterAutospacing="0" w:line="360" w:lineRule="auto"/>
+        <w:rPr>
+          <w:noProof/>
+        </w:rPr>
+      </w:pPr>
+      <w:r>
+        <w:rPr>
+          <w:noProof/>
+        </w:rPr>
+        <w:t>For full details, you can re-create the vivado block design using the scripts (bd_216 … .tcl, proj_216 … .tcl) at:</w:t>
+      </w:r>
+    </w:p>
+    <w:p>
+      <w:pPr>
+        <w:spacing w:after="0" w:line="360" w:lineRule="auto"/>
+        <w:rPr>
+          <w:rStyle w:val="Hyperlink"/>
+          <w:rFonts w:ascii="Times New Roman" w:eastAsia="Times New Roman" w:hAnsi="Times New Roman" w:cs="Times New Roman"/>
+          <w:sz w:val="24"/>
+          <w:szCs w:val="24"/>
+        </w:rPr>
+      </w:pPr>
+      <w:hyperlink r:id="rId13" w:history="1">
+        <w:r>
+          <w:rPr>
+            <w:rStyle w:val="Hyperlink"/>
+            <w:rFonts w:ascii="Times New Roman" w:eastAsia="Times New Roman" w:hAnsi="Times New Roman" w:cs="Times New Roman"/>
+            <w:sz w:val="24"/>
+            <w:szCs w:val="24"/>
+          </w:rPr>
+          <w:t>https://github.com/Ri-chard-Wu/thesis/tree/master/codes/axis_pfb_readout_v2-test-216</w:t>
+        </w:r>
+      </w:hyperlink>
+    </w:p>
+    <w:p>
+      <w:pPr>
+        <w:spacing w:after="0" w:line="360" w:lineRule="auto"/>
+        <w:rPr>
+          <w:rFonts w:ascii="Times New Roman" w:eastAsia="Times New Roman" w:hAnsi="Times New Roman" w:cs="Times New Roman"/>
+          <w:color w:val="000000" w:themeColor="text1"/>
+          <w:sz w:val="24"/>
+          <w:szCs w:val="24"/>
+        </w:rPr>
+      </w:pPr>
+      <w:r>
+        <w:rPr>
+          <w:rStyle w:val="Hyperlink"/>
+          <w:rFonts w:ascii="Times New Roman" w:eastAsia="Times New Roman" w:hAnsi="Times New Roman" w:cs="Times New Roman"/>
+          <w:color w:val="000000" w:themeColor="text1"/>
+          <w:sz w:val="24"/>
+          <w:szCs w:val="24"/>
+          <w:u w:val="none"/>
+        </w:rPr>
+        <w:t xml:space="preserve">If </w:t>
+      </w:r>
+      <w:r>
+        <w:rPr>
+          <w:rStyle w:val="Hyperlink"/>
+          <w:rFonts w:ascii="Times New Roman" w:eastAsia="Times New Roman" w:hAnsi="Times New Roman" w:cs="Times New Roman"/>
+          <w:color w:val="000000" w:themeColor="text1"/>
+          <w:sz w:val="24"/>
+          <w:szCs w:val="24"/>
+          <w:u w:val="none"/>
+        </w:rPr>
+        <w:t>you don’t know how to use</w:t>
+      </w:r>
+      <w:r>
+        <w:rPr>
+          <w:rStyle w:val="Hyperlink"/>
+          <w:rFonts w:ascii="Times New Roman" w:eastAsia="Times New Roman" w:hAnsi="Times New Roman" w:cs="Times New Roman"/>
+          <w:color w:val="000000" w:themeColor="text1"/>
+          <w:sz w:val="24"/>
+          <w:szCs w:val="24"/>
+          <w:u w:val="none"/>
+        </w:rPr>
+        <w:t xml:space="preserve"> the </w:t>
+      </w:r>
+      <w:r>
+        <w:rPr>
+          <w:rFonts w:ascii="Times New Roman" w:hAnsi="Times New Roman" w:cs="Times New Roman"/>
+          <w:noProof/>
+        </w:rPr>
+        <w:t>scripts</w:t>
+      </w:r>
+      <w:r>
+        <w:rPr>
+          <w:rStyle w:val="Hyperlink"/>
+          <w:rFonts w:ascii="Times New Roman" w:eastAsia="Times New Roman" w:hAnsi="Times New Roman" w:cs="Times New Roman"/>
+          <w:color w:val="000000" w:themeColor="text1"/>
+          <w:sz w:val="24"/>
+          <w:szCs w:val="24"/>
+          <w:u w:val="none"/>
+        </w:rPr>
+        <w:t>,</w:t>
+      </w:r>
+      <w:r>
+        <w:rPr>
+          <w:rStyle w:val="Hyperlink"/>
+          <w:rFonts w:ascii="Times New Roman" w:eastAsia="Times New Roman" w:hAnsi="Times New Roman" w:cs="Times New Roman"/>
+          <w:color w:val="000000" w:themeColor="text1"/>
+          <w:sz w:val="24"/>
+          <w:szCs w:val="24"/>
+          <w:u w:val="none"/>
+        </w:rPr>
+        <w:t xml:space="preserve"> see the section </w:t>
+      </w:r>
+      <w:r>
+        <w:rPr>
+          <w:rFonts w:ascii="Times New Roman" w:hAnsi="Times New Roman" w:cs="Times New Roman"/>
+          <w:i/>
+          <w:noProof/>
+          <w:sz w:val="24"/>
+          <w:szCs w:val="24"/>
+        </w:rPr>
+        <w:t>re-create vivado block design</w:t>
+      </w:r>
+      <w:r>
+        <w:rPr>
+          <w:rFonts w:ascii="Times New Roman" w:hAnsi="Times New Roman" w:cs="Times New Roman"/>
+          <w:noProof/>
+          <w:sz w:val="24"/>
+          <w:szCs w:val="24"/>
+        </w:rPr>
+        <w:t>.</w:t>
+      </w:r>
+    </w:p>
+    <w:p>
+      <w:pPr>
+        <w:pStyle w:val="NormalWeb"/>
+        <w:tabs>
+          <w:tab w:val="center" w:pos="4680"/>
+        </w:tabs>
+        <w:spacing w:before="0" w:beforeAutospacing="0" w:after="0" w:afterAutospacing="0" w:line="360" w:lineRule="auto"/>
+        <w:rPr>
+          <w:noProof/>
+        </w:rPr>
+      </w:pPr>
+    </w:p>
+    <w:p>
+      <w:pPr>
+        <w:pStyle w:val="NormalWeb"/>
+        <w:tabs>
+          <w:tab w:val="center" w:pos="4680"/>
+        </w:tabs>
+        <w:spacing w:before="0" w:beforeAutospacing="0" w:after="0" w:afterAutospacing="0" w:line="360" w:lineRule="auto"/>
+        <w:rPr>
+          <w:noProof/>
+        </w:rPr>
+      </w:pPr>
+    </w:p>
+    <w:p>
+      <w:pPr>
+        <w:pStyle w:val="NormalWeb"/>
+        <w:tabs>
+          <w:tab w:val="center" w:pos="4680"/>
+        </w:tabs>
+        <w:spacing w:before="0" w:beforeAutospacing="0" w:after="0" w:afterAutospacing="0" w:line="360" w:lineRule="auto"/>
+        <w:rPr>
+          <w:noProof/>
+        </w:rPr>
+      </w:pPr>
+      <w:r>
+        <w:rPr>
+          <w:noProof/>
+        </w:rPr>
+        <w:drawing>
+          <wp:inline distT="0" distB="0" distL="0" distR="0" wp14:anchorId="3FFC2811" wp14:editId="3F3F9118">
+            <wp:extent cx="5943600" cy="1715135"/>
+            <wp:effectExtent l="0" t="0" r="0" b="0"/>
+            <wp:docPr id="12" name="Picture 12"/>
+            <wp:cNvGraphicFramePr>
+              <a:graphicFrameLocks xmlns:a="http://schemas.openxmlformats.org/drawingml/2006/main" noChangeAspect="1"/>
+            </wp:cNvGraphicFramePr>
+            <a:graphic xmlns:a="http://schemas.openxmlformats.org/drawingml/2006/main">
+              <a:graphicData uri="http://schemas.openxmlformats.org/drawingml/2006/picture">
+                <pic:pic xmlns:pic="http://schemas.openxmlformats.org/drawingml/2006/picture">
+                  <pic:nvPicPr>
+                    <pic:cNvPr id="1" name=""/>
+                    <pic:cNvPicPr/>
+                  </pic:nvPicPr>
+                  <pic:blipFill>
+                    <a:blip r:embed="rId14"/>
+                    <a:stretch>
+                      <a:fillRect/>
+                    </a:stretch>
+                  </pic:blipFill>
+                  <pic:spPr>
+                    <a:xfrm>
+                      <a:off x="0" y="0"/>
+                      <a:ext cx="5943600" cy="1715135"/>
+                    </a:xfrm>
+                    <a:prstGeom prst="rect">
+                      <a:avLst/>
+                    </a:prstGeom>
+                  </pic:spPr>
+                </pic:pic>
+              </a:graphicData>
+            </a:graphic>
+          </wp:inline>
+        </w:drawing>
+      </w:r>
+    </w:p>
+    <w:p>
+      <w:pPr>
+        <w:pStyle w:val="NormalWeb"/>
+        <w:tabs>
+          <w:tab w:val="center" w:pos="4680"/>
+        </w:tabs>
+        <w:spacing w:before="0" w:beforeAutospacing="0" w:after="0" w:afterAutospacing="0" w:line="360" w:lineRule="auto"/>
+        <w:rPr>
+          <w:noProof/>
+        </w:rPr>
+      </w:pPr>
+    </w:p>
+    <w:p>
+      <w:pPr>
+        <w:pStyle w:val="NormalWeb"/>
+        <w:tabs>
+          <w:tab w:val="center" w:pos="4680"/>
+        </w:tabs>
+        <w:spacing w:before="0" w:beforeAutospacing="0" w:after="0" w:afterAutospacing="0" w:line="360" w:lineRule="auto"/>
+        <w:rPr>
+          <w:rFonts w:eastAsiaTheme="minorEastAsia"/>
+          <w:noProof/>
+        </w:rPr>
+      </w:pPr>
+    </w:p>
+    <w:p>
+      <w:pPr>
+        <w:spacing w:after="0" w:line="360" w:lineRule="auto"/>
+        <w:rPr>
+          <w:rFonts w:ascii="Times New Roman" w:hAnsi="Times New Roman" w:cs="Times New Roman"/>
+          <w:sz w:val="24"/>
+          <w:szCs w:val="24"/>
           <w:u w:val="single"/>
         </w:rPr>
       </w:pPr>
       <w:r>
         <w:rPr>
-          <w:noProof/>
+          <w:rFonts w:ascii="Times New Roman" w:hAnsi="Times New Roman" w:cs="Times New Roman"/>
+          <w:sz w:val="24"/>
+          <w:szCs w:val="24"/>
           <w:u w:val="single"/>
         </w:rPr>
-        <w:t>how to include it in firmware</w:t>
-      </w:r>
-      <w:r>
-        <w:rPr>
-          <w:noProof/>
-          <w:u w:val="single"/>
-        </w:rPr>
-        <w:t xml:space="preserve"> (zcu216)</w:t>
-      </w:r>
-    </w:p>
-    <w:p>
-      <w:pPr>
-        <w:pStyle w:val="NormalWeb"/>
-        <w:tabs>
-          <w:tab w:val="center" w:pos="4680"/>
-        </w:tabs>
-        <w:spacing w:before="0" w:beforeAutospacing="0" w:after="0" w:afterAutospacing="0" w:line="360" w:lineRule="auto"/>
-        <w:rPr>
-          <w:noProof/>
-        </w:rPr>
-      </w:pPr>
-    </w:p>
-    <w:p>
-      <w:pPr>
-        <w:pStyle w:val="NormalWeb"/>
-        <w:tabs>
-          <w:tab w:val="center" w:pos="4680"/>
-        </w:tabs>
-        <w:spacing w:before="0" w:beforeAutospacing="0" w:after="0" w:afterAutospacing="0" w:line="360" w:lineRule="auto"/>
-        <w:rPr>
-          <w:noProof/>
-        </w:rPr>
-      </w:pPr>
-      <w:r>
-        <w:rPr>
-          <w:noProof/>
-        </w:rPr>
-        <w:t xml:space="preserve">IP core settings: </w:t>
-      </w:r>
-    </w:p>
-    <w:p>
-      <w:pPr>
-        <w:pStyle w:val="NormalWeb"/>
-        <w:tabs>
-          <w:tab w:val="center" w:pos="4680"/>
-        </w:tabs>
-        <w:spacing w:before="0" w:beforeAutospacing="0" w:after="0" w:afterAutospacing="0" w:line="360" w:lineRule="auto"/>
-        <w:rPr>
-          <w:noProof/>
-        </w:rPr>
-      </w:pPr>
-      <w:r>
-        <w:rPr>
-          <w:noProof/>
-        </w:rPr>
-        <w:t>"interleaved input" checked</w:t>
-      </w:r>
-      <w:r>
-        <w:rPr>
-          <w:noProof/>
-        </w:rPr>
-        <w:t>.</w:t>
-      </w:r>
-    </w:p>
-    <w:p>
-      <w:pPr>
-        <w:pStyle w:val="NormalWeb"/>
-        <w:tabs>
-          <w:tab w:val="center" w:pos="4680"/>
-        </w:tabs>
-        <w:spacing w:before="0" w:beforeAutospacing="0" w:after="0" w:afterAutospacing="0" w:line="360" w:lineRule="auto"/>
-        <w:rPr>
-          <w:noProof/>
-        </w:rPr>
-      </w:pPr>
-    </w:p>
-    <w:p>
-      <w:pPr>
-        <w:pStyle w:val="NormalWeb"/>
-        <w:tabs>
-          <w:tab w:val="center" w:pos="4680"/>
-        </w:tabs>
-        <w:spacing w:before="0" w:beforeAutospacing="0" w:after="0" w:afterAutospacing="0" w:line="360" w:lineRule="auto"/>
-        <w:rPr>
-          <w:noProof/>
-        </w:rPr>
-      </w:pPr>
-      <w:r>
-        <w:rPr>
-          <w:noProof/>
-        </w:rPr>
-        <w:t>RFDC ADC settings:</w:t>
-      </w:r>
-    </w:p>
-    <w:p>
-      <w:pPr>
-        <w:pStyle w:val="NormalWeb"/>
-        <w:numPr>
-          <w:ilvl w:val="0"/>
-          <w:numId w:val="12"/>
-        </w:numPr>
-        <w:tabs>
-          <w:tab w:val="center" w:pos="4680"/>
-        </w:tabs>
-        <w:spacing w:before="0" w:beforeAutospacing="0" w:after="0" w:afterAutospacing="0" w:line="360" w:lineRule="auto"/>
-        <w:rPr>
-          <w:noProof/>
-        </w:rPr>
-      </w:pPr>
-      <w:r>
-        <w:rPr>
-          <w:noProof/>
-        </w:rPr>
-        <w:t>Digital Output Data: I/Q</w:t>
-      </w:r>
-    </w:p>
-    <w:p>
-      <w:pPr>
-        <w:pStyle w:val="NormalWeb"/>
-        <w:numPr>
-          <w:ilvl w:val="0"/>
-          <w:numId w:val="12"/>
-        </w:numPr>
-        <w:tabs>
-          <w:tab w:val="center" w:pos="4680"/>
-        </w:tabs>
-        <w:spacing w:before="0" w:beforeAutospacing="0" w:after="0" w:afterAutospacing="0" w:line="360" w:lineRule="auto"/>
-        <w:rPr>
-          <w:noProof/>
-        </w:rPr>
-      </w:pPr>
-      <w:r>
-        <w:rPr>
-          <w:noProof/>
-        </w:rPr>
-        <w:t>Decimation Mode: 2x</w:t>
-      </w:r>
-    </w:p>
-    <w:p>
-      <w:pPr>
-        <w:pStyle w:val="NormalWeb"/>
-        <w:numPr>
-          <w:ilvl w:val="0"/>
-          <w:numId w:val="12"/>
-        </w:numPr>
-        <w:tabs>
-          <w:tab w:val="center" w:pos="4680"/>
-        </w:tabs>
-        <w:spacing w:before="0" w:beforeAutospacing="0" w:after="0" w:afterAutospacing="0" w:line="360" w:lineRule="auto"/>
-        <w:rPr>
-          <w:noProof/>
-        </w:rPr>
-      </w:pPr>
-      <w:r>
-        <w:rPr>
-          <w:noProof/>
-        </w:rPr>
-        <w:t>Samples per AXI4-Stream Cycle: 8</w:t>
-      </w:r>
-    </w:p>
-    <w:p>
-      <w:pPr>
-        <w:pStyle w:val="NormalWeb"/>
-        <w:numPr>
-          <w:ilvl w:val="0"/>
-          <w:numId w:val="12"/>
-        </w:numPr>
-        <w:tabs>
-          <w:tab w:val="center" w:pos="4680"/>
-        </w:tabs>
-        <w:spacing w:before="0" w:beforeAutospacing="0" w:after="0" w:afterAutospacing="0" w:line="360" w:lineRule="auto"/>
-        <w:rPr>
-          <w:noProof/>
-        </w:rPr>
-      </w:pPr>
-      <w:r>
-        <w:rPr>
-          <w:noProof/>
-        </w:rPr>
-        <w:t>Mixer Type: Coarse</w:t>
-      </w:r>
-    </w:p>
-    <w:p>
-      <w:pPr>
-        <w:pStyle w:val="NormalWeb"/>
-        <w:numPr>
-          <w:ilvl w:val="0"/>
-          <w:numId w:val="12"/>
-        </w:numPr>
-        <w:tabs>
-          <w:tab w:val="center" w:pos="4680"/>
-        </w:tabs>
-        <w:spacing w:before="0" w:beforeAutospacing="0" w:after="0" w:afterAutospacing="0" w:line="360" w:lineRule="auto"/>
-        <w:rPr>
-          <w:noProof/>
-        </w:rPr>
-      </w:pPr>
-      <w:r>
-        <w:rPr>
-          <w:noProof/>
-        </w:rPr>
-        <w:t>Mixer Mode: Real-&gt;I/Q</w:t>
-      </w:r>
-    </w:p>
-    <w:p>
-      <w:pPr>
-        <w:pStyle w:val="NormalWeb"/>
-        <w:numPr>
-          <w:ilvl w:val="0"/>
-          <w:numId w:val="12"/>
-        </w:numPr>
-        <w:tabs>
-          <w:tab w:val="center" w:pos="4680"/>
-        </w:tabs>
-        <w:spacing w:before="0" w:beforeAutospacing="0" w:after="0" w:afterAutospacing="0" w:line="360" w:lineRule="auto"/>
-        <w:rPr>
-          <w:noProof/>
-        </w:rPr>
-      </w:pPr>
-      <w:r>
-        <w:rPr>
-          <w:noProof/>
-        </w:rPr>
-        <w:t>Frequency: -Fs/4</w:t>
-      </w:r>
-    </w:p>
-    <w:p>
-      <w:pPr>
-        <w:pStyle w:val="NormalWeb"/>
-        <w:tabs>
-          <w:tab w:val="center" w:pos="4680"/>
-        </w:tabs>
-        <w:spacing w:before="0" w:beforeAutospacing="0" w:after="0" w:afterAutospacing="0" w:line="360" w:lineRule="auto"/>
-        <w:rPr>
-          <w:noProof/>
-        </w:rPr>
-      </w:pPr>
-    </w:p>
-    <w:p>
-      <w:pPr>
-        <w:pStyle w:val="NormalWeb"/>
-        <w:tabs>
-          <w:tab w:val="center" w:pos="4680"/>
-        </w:tabs>
-        <w:spacing w:before="0" w:beforeAutospacing="0" w:after="0" w:afterAutospacing="0" w:line="360" w:lineRule="auto"/>
-        <w:rPr>
-          <w:noProof/>
-        </w:rPr>
-      </w:pPr>
-      <w:r>
-        <w:rPr>
-          <w:noProof/>
-        </w:rPr>
-        <w:t xml:space="preserve">RFDC </w:t>
-      </w:r>
-      <w:r>
-        <w:rPr>
-          <w:noProof/>
-        </w:rPr>
-        <w:t xml:space="preserve">ADC </w:t>
-      </w:r>
-      <w:r>
-        <w:rPr>
-          <w:noProof/>
-        </w:rPr>
-        <w:t>tile clocking settings:</w:t>
-      </w:r>
-    </w:p>
-    <w:p>
-      <w:pPr>
-        <w:pStyle w:val="NormalWeb"/>
-        <w:tabs>
-          <w:tab w:val="center" w:pos="4680"/>
-        </w:tabs>
-        <w:spacing w:before="0" w:beforeAutospacing="0" w:after="0" w:afterAutospacing="0" w:line="360" w:lineRule="auto"/>
-        <w:rPr>
-          <w:noProof/>
-        </w:rPr>
-      </w:pPr>
-    </w:p>
-    <w:p>
-      <w:pPr>
-        <w:pStyle w:val="NormalWeb"/>
-        <w:tabs>
-          <w:tab w:val="center" w:pos="4680"/>
-        </w:tabs>
-        <w:spacing w:before="0" w:beforeAutospacing="0" w:after="0" w:afterAutospacing="0" w:line="360" w:lineRule="auto"/>
-        <w:rPr>
-          <w:noProof/>
-        </w:rPr>
-      </w:pPr>
-      <w:r>
-        <w:rPr>
-          <w:noProof/>
-        </w:rPr>
-        <w:t>Wirings</w:t>
-      </w:r>
-      <w:r>
-        <w:rPr>
-          <w:noProof/>
-        </w:rPr>
-        <w:t xml:space="preserve">: </w:t>
-      </w:r>
-    </w:p>
-    <w:p>
-      <w:pPr>
-        <w:pStyle w:val="NormalWeb"/>
-        <w:tabs>
-          <w:tab w:val="center" w:pos="4680"/>
-        </w:tabs>
-        <w:spacing w:before="0" w:beforeAutospacing="0" w:after="0" w:afterAutospacing="0" w:line="360" w:lineRule="auto"/>
-        <w:rPr>
-          <w:noProof/>
-        </w:rPr>
-      </w:pPr>
-      <w:r>
-        <w:rPr>
-          <w:noProof/>
-        </w:rPr>
-        <w:t>RFDC -&gt; axis register slice (optional, defaults) -&gt; PFB readout ("interleaved input" checked)</w:t>
-      </w:r>
-    </w:p>
-    <w:p>
-      <w:pPr>
-        <w:pStyle w:val="NormalWeb"/>
-        <w:tabs>
-          <w:tab w:val="center" w:pos="4680"/>
-        </w:tabs>
-        <w:spacing w:before="0" w:beforeAutospacing="0" w:after="0" w:afterAutospacing="0" w:line="360" w:lineRule="auto"/>
-        <w:rPr>
-          <w:noProof/>
-        </w:rPr>
-      </w:pPr>
-    </w:p>
-    <w:p>
-      <w:pPr>
-        <w:pStyle w:val="NormalWeb"/>
-        <w:tabs>
-          <w:tab w:val="center" w:pos="4680"/>
-        </w:tabs>
-        <w:spacing w:before="0" w:beforeAutospacing="0" w:after="0" w:afterAutospacing="0" w:line="360" w:lineRule="auto"/>
-        <w:rPr>
-          <w:rFonts w:eastAsiaTheme="minorEastAsia" w:hint="eastAsia"/>
-          <w:noProof/>
-        </w:rPr>
-      </w:pPr>
-    </w:p>
-    <w:p>
-      <w:pPr>
-        <w:spacing w:after="0" w:line="360" w:lineRule="auto"/>
-        <w:rPr>
-          <w:rFonts w:ascii="Times New Roman" w:hAnsi="Times New Roman" w:cs="Times New Roman"/>
-          <w:sz w:val="24"/>
-          <w:szCs w:val="24"/>
-          <w:u w:val="single"/>
-        </w:rPr>
-      </w:pPr>
-      <w:r>
-        <w:rPr>
-          <w:rFonts w:ascii="Times New Roman" w:hAnsi="Times New Roman" w:cs="Times New Roman"/>
-          <w:sz w:val="24"/>
-          <w:szCs w:val="24"/>
-          <w:u w:val="single"/>
-        </w:rPr>
-        <w:t>How it work</w:t>
-      </w:r>
-      <w:r>
-        <w:rPr>
-          <w:rFonts w:ascii="Times New Roman" w:hAnsi="Times New Roman" w:cs="Times New Roman"/>
-          <w:sz w:val="24"/>
-          <w:szCs w:val="24"/>
-          <w:u w:val="single"/>
-        </w:rPr>
-        <w:t xml:space="preserve"> (optional)</w:t>
+        <w:t>How it work (optional)</w:t>
       </w:r>
     </w:p>
     <w:p>
@@ -1624,7 +2027,6 @@
               <w:rPr>
                 <w:noProof/>
               </w:rPr>
-              <w:lastRenderedPageBreak/>
               <w:drawing>
                 <wp:inline distT="0" distB="0" distL="0" distR="0" wp14:anchorId="19A5F0C2" wp14:editId="0E1205B1">
                   <wp:extent cx="2664777" cy="2111656"/>
@@ -1643,7 +2045,7 @@
                           </pic:cNvPicPr>
                         </pic:nvPicPr>
                         <pic:blipFill>
-                          <a:blip r:embed="rId11">
+                          <a:blip r:embed="rId15">
                             <a:extLst>
                               <a:ext uri="{28A0092B-C50C-407E-A947-70E740481C1C}">
                                 <a14:useLocalDpi xmlns:a14="http://schemas.microsoft.com/office/drawing/2010/main" val="0"/>
@@ -1761,6 +2163,7 @@
               <w:rPr>
                 <w:noProof/>
               </w:rPr>
+              <w:lastRenderedPageBreak/>
               <w:drawing>
                 <wp:inline distT="0" distB="0" distL="0" distR="0" wp14:anchorId="64710827" wp14:editId="5F52AA7D">
                   <wp:extent cx="3039865" cy="2807160"/>
@@ -1779,7 +2182,7 @@
                           </pic:cNvPicPr>
                         </pic:nvPicPr>
                         <pic:blipFill>
-                          <a:blip r:embed="rId12">
+                          <a:blip r:embed="rId16">
                             <a:extLst>
                               <a:ext uri="{28A0092B-C50C-407E-A947-70E740481C1C}">
                                 <a14:useLocalDpi xmlns:a14="http://schemas.microsoft.com/office/drawing/2010/main" val="0"/>
@@ -1914,7 +2317,6 @@
                 <w:sz w:val="24"/>
                 <w:szCs w:val="24"/>
               </w:rPr>
-              <w:lastRenderedPageBreak/>
               <w:drawing>
                 <wp:inline distT="0" distB="0" distL="0" distR="0" wp14:anchorId="016373F3" wp14:editId="5F63F263">
                   <wp:extent cx="4715059" cy="2908300"/>
@@ -1933,7 +2335,7 @@
                           </pic:cNvPicPr>
                         </pic:nvPicPr>
                         <pic:blipFill>
-                          <a:blip r:embed="rId13">
+                          <a:blip r:embed="rId17">
                             <a:extLst>
                               <a:ext uri="{28A0092B-C50C-407E-A947-70E740481C1C}">
                                 <a14:useLocalDpi xmlns:a14="http://schemas.microsoft.com/office/drawing/2010/main" val="0"/>
@@ -2044,6 +2446,7 @@
                 <w:sz w:val="24"/>
                 <w:szCs w:val="24"/>
               </w:rPr>
+              <w:lastRenderedPageBreak/>
               <w:drawing>
                 <wp:inline distT="0" distB="0" distL="0" distR="0" wp14:anchorId="1856BA40" wp14:editId="5233F8F9">
                   <wp:extent cx="4312285" cy="2592887"/>
@@ -2062,7 +2465,7 @@
                           </pic:cNvPicPr>
                         </pic:nvPicPr>
                         <pic:blipFill>
-                          <a:blip r:embed="rId14">
+                          <a:blip r:embed="rId18">
                             <a:extLst>
                               <a:ext uri="{28A0092B-C50C-407E-A947-70E740481C1C}">
                                 <a14:useLocalDpi xmlns:a14="http://schemas.microsoft.com/office/drawing/2010/main" val="0"/>
@@ -4560,7 +4963,7 @@
 </file>
 
 <file path=customXml/itemProps1.xml><?xml version="1.0" encoding="utf-8"?>
-<ds:datastoreItem xmlns:ds="http://schemas.openxmlformats.org/officeDocument/2006/customXml" ds:itemID="{9D8ED8D1-D925-4034-B8DE-DB7305984DB1}">
+<ds:datastoreItem xmlns:ds="http://schemas.openxmlformats.org/officeDocument/2006/customXml" ds:itemID="{6CA171E2-A032-4776-910D-9694EF72432E}">
   <ds:schemaRefs>
     <ds:schemaRef ds:uri="http://schemas.openxmlformats.org/officeDocument/2006/bibliography"/>
   </ds:schemaRefs>
